--- a/docs/Equipe_envolvida.docx
+++ b/docs/Equipe_envolvida.docx
@@ -2,7 +2,7 @@
 <file path=word/document.xml><?xml version="1.0" encoding="utf-8"?>
 <w:document xmlns:w="http://schemas.openxmlformats.org/wordprocessingml/2006/main" xmlns:m="http://schemas.openxmlformats.org/officeDocument/2006/math" xmlns:r="http://schemas.openxmlformats.org/officeDocument/2006/relationships" xmlns:o="urn:schemas-microsoft-com:office:office" xmlns:v="urn:schemas-microsoft-com:vml" xmlns:w10="urn:schemas-microsoft-com:office:word" xmlns:a="http://schemas.openxmlformats.org/drawingml/2006/main" xmlns:pic="http://schemas.openxmlformats.org/drawingml/2006/picture" xmlns:wp="http://schemas.openxmlformats.org/drawingml/2006/wordprocessingDrawing">
   <w:body>
-    <w:bookmarkStart w:id="39" w:name="membros-da-equipe"/>
+    <w:bookmarkStart w:id="38" w:name="membros-da-equipe"/>
     <w:p>
       <w:pPr>
         <w:pStyle w:val="Ttulo1"/>
@@ -330,7 +330,7 @@
       </w:tr>
     </w:tbl>
     <w:bookmarkEnd w:id="25"/>
-    <w:bookmarkStart w:id="37" w:name="equipe-central-por-bioma"/>
+    <w:bookmarkStart w:id="36" w:name="equipe-central-por-bioma"/>
     <w:p>
       <w:pPr>
         <w:pStyle w:val="Ttulo2"/>
@@ -759,7 +759,14 @@
             <w:r>
               <w:t xml:space="preserve"> </w:t>
             </w:r>
-            <w:hyperlink r:id="rId34"/>
+            <w:hyperlink r:id="rId23">
+              <w:r>
+                <w:rPr>
+                  <w:rStyle w:val="Hipervnculo"/>
+                </w:rPr>
+                <w:t xml:space="preserve">http://lattes.cnpq.br/1205403331686811</w:t>
+              </w:r>
+            </w:hyperlink>
           </w:p>
         </w:tc>
         <w:tc>
@@ -801,7 +808,7 @@
             <w:r>
               <w:t xml:space="preserve"> </w:t>
             </w:r>
-            <w:hyperlink r:id="rId35">
+            <w:hyperlink r:id="rId34">
               <w:r>
                 <w:rPr>
                   <w:rStyle w:val="Hipervnculo"/>
@@ -824,7 +831,7 @@
             <w:r>
               <w:t xml:space="preserve"> </w:t>
             </w:r>
-            <w:hyperlink r:id="rId36">
+            <w:hyperlink r:id="rId35">
               <w:r>
                 <w:rPr>
                   <w:rStyle w:val="Hipervnculo"/>
@@ -848,8 +855,8 @@
         </w:tc>
       </w:tr>
     </w:tbl>
-    <w:bookmarkEnd w:id="37"/>
-    <w:bookmarkStart w:id="38" w:name="especialistas-convidados"/>
+    <w:bookmarkEnd w:id="36"/>
+    <w:bookmarkStart w:id="37" w:name="especialistas-convidados"/>
     <w:p>
       <w:pPr>
         <w:pStyle w:val="Ttulo2"/>
@@ -3425,8 +3432,8 @@
         </w:tc>
       </w:tr>
     </w:tbl>
+    <w:bookmarkEnd w:id="37"/>
     <w:bookmarkEnd w:id="38"/>
-    <w:bookmarkEnd w:id="39"/>
     <w:sectPr>
       <w:pgSz w:h="15840" w:w="12240"/>
       <w:pgMar w:bottom="1417" w:footer="720" w:gutter="0" w:header="720" w:left="1701" w:right="1701" w:top="1417"/>

--- a/docs/Equipe_envolvida.docx
+++ b/docs/Equipe_envolvida.docx
@@ -347,10 +347,10 @@
         <w:jc w:val="start"/>
       </w:tblPr>
       <w:tblGrid>
-        <w:gridCol w:w="1980"/>
-        <w:gridCol w:w="1980"/>
-        <w:gridCol w:w="1980"/>
-        <w:gridCol w:w="1980"/>
+        <w:gridCol w:w="1584"/>
+        <w:gridCol w:w="2376"/>
+        <w:gridCol w:w="2376"/>
+        <w:gridCol w:w="1584"/>
       </w:tblGrid>
       <w:tr>
         <w:trPr>
@@ -952,31 +952,31 @@
               <w:jc w:val="left"/>
             </w:pPr>
             <w:r>
-              <w:t xml:space="preserve">Ane A. C. Alencar</w:t>
-            </w:r>
-          </w:p>
-        </w:tc>
-        <w:tc>
-          <w:tcPr/>
-          <w:p>
-            <w:pPr>
-              <w:pStyle w:val="Compact"/>
-              <w:jc w:val="left"/>
-            </w:pPr>
-            <w:r>
-              <w:t xml:space="preserve">IPAM</w:t>
-            </w:r>
-          </w:p>
-        </w:tc>
-        <w:tc>
-          <w:tcPr/>
-          <w:p>
-            <w:pPr>
-              <w:pStyle w:val="Compact"/>
-              <w:jc w:val="left"/>
-            </w:pPr>
-            <w:r>
-              <w:t xml:space="preserve">Brasília</w:t>
+              <w:t xml:space="preserve">Cintia Cornelius Frische</w:t>
+            </w:r>
+          </w:p>
+        </w:tc>
+        <w:tc>
+          <w:tcPr/>
+          <w:p>
+            <w:pPr>
+              <w:pStyle w:val="Compact"/>
+              <w:jc w:val="left"/>
+            </w:pPr>
+            <w:r>
+              <w:t xml:space="preserve">UFAM</w:t>
+            </w:r>
+          </w:p>
+        </w:tc>
+        <w:tc>
+          <w:tcPr/>
+          <w:p>
+            <w:pPr>
+              <w:pStyle w:val="Compact"/>
+              <w:jc w:val="left"/>
+            </w:pPr>
+            <w:r>
+              <w:t xml:space="preserve">Manaus</w:t>
             </w:r>
           </w:p>
         </w:tc>
@@ -1002,19 +1002,19 @@
               <w:jc w:val="left"/>
             </w:pPr>
             <w:r>
-              <w:t xml:space="preserve">Cintia Cornelius Frische</w:t>
-            </w:r>
-          </w:p>
-        </w:tc>
-        <w:tc>
-          <w:tcPr/>
-          <w:p>
-            <w:pPr>
-              <w:pStyle w:val="Compact"/>
-              <w:jc w:val="left"/>
-            </w:pPr>
-            <w:r>
-              <w:t xml:space="preserve">UFAM</w:t>
+              <w:t xml:space="preserve">Fernanda Werneck</w:t>
+            </w:r>
+          </w:p>
+        </w:tc>
+        <w:tc>
+          <w:tcPr/>
+          <w:p>
+            <w:pPr>
+              <w:pStyle w:val="Compact"/>
+              <w:jc w:val="left"/>
+            </w:pPr>
+            <w:r>
+              <w:t xml:space="preserve">INPA</w:t>
             </w:r>
           </w:p>
         </w:tc>
@@ -1052,7 +1052,7 @@
               <w:jc w:val="left"/>
             </w:pPr>
             <w:r>
-              <w:t xml:space="preserve">Fernanda Werneck</w:t>
+              <w:t xml:space="preserve">Flávia Costa</w:t>
             </w:r>
           </w:p>
         </w:tc>
@@ -1102,31 +1102,31 @@
               <w:jc w:val="left"/>
             </w:pPr>
             <w:r>
-              <w:t xml:space="preserve">Flávia Costa</w:t>
-            </w:r>
-          </w:p>
-        </w:tc>
-        <w:tc>
-          <w:tcPr/>
-          <w:p>
-            <w:pPr>
-              <w:pStyle w:val="Compact"/>
-              <w:jc w:val="left"/>
-            </w:pPr>
-            <w:r>
-              <w:t xml:space="preserve">INPA</w:t>
-            </w:r>
-          </w:p>
-        </w:tc>
-        <w:tc>
-          <w:tcPr/>
-          <w:p>
-            <w:pPr>
-              <w:pStyle w:val="Compact"/>
-              <w:jc w:val="left"/>
-            </w:pPr>
-            <w:r>
-              <w:t xml:space="preserve">Manaus</w:t>
+              <w:t xml:space="preserve">Ima Vieira</w:t>
+            </w:r>
+          </w:p>
+        </w:tc>
+        <w:tc>
+          <w:tcPr/>
+          <w:p>
+            <w:pPr>
+              <w:pStyle w:val="Compact"/>
+              <w:jc w:val="left"/>
+            </w:pPr>
+            <w:r>
+              <w:t xml:space="preserve">Museu Goeldi</w:t>
+            </w:r>
+          </w:p>
+        </w:tc>
+        <w:tc>
+          <w:tcPr/>
+          <w:p>
+            <w:pPr>
+              <w:pStyle w:val="Compact"/>
+              <w:jc w:val="left"/>
+            </w:pPr>
+            <w:r>
+              <w:t xml:space="preserve">Belém</w:t>
             </w:r>
           </w:p>
         </w:tc>
@@ -1152,69 +1152,19 @@
               <w:jc w:val="left"/>
             </w:pPr>
             <w:r>
-              <w:t xml:space="preserve">Ima Vieira</w:t>
-            </w:r>
-          </w:p>
-        </w:tc>
-        <w:tc>
-          <w:tcPr/>
-          <w:p>
-            <w:pPr>
-              <w:pStyle w:val="Compact"/>
-              <w:jc w:val="left"/>
-            </w:pPr>
-            <w:r>
-              <w:t xml:space="preserve">Museu Goeldi</w:t>
-            </w:r>
-          </w:p>
-        </w:tc>
-        <w:tc>
-          <w:tcPr/>
-          <w:p>
-            <w:pPr>
-              <w:pStyle w:val="Compact"/>
-              <w:jc w:val="left"/>
-            </w:pPr>
-            <w:r>
-              <w:t xml:space="preserve">Belém</w:t>
-            </w:r>
-          </w:p>
-        </w:tc>
-      </w:tr>
-      <w:tr>
-        <w:tc>
-          <w:tcPr/>
-          <w:p>
-            <w:pPr>
-              <w:pStyle w:val="Compact"/>
-              <w:jc w:val="left"/>
-            </w:pPr>
-            <w:r>
-              <w:t xml:space="preserve">Amazônia</w:t>
-            </w:r>
-          </w:p>
-        </w:tc>
-        <w:tc>
-          <w:tcPr/>
-          <w:p>
-            <w:pPr>
-              <w:pStyle w:val="Compact"/>
-              <w:jc w:val="left"/>
-            </w:pPr>
-            <w:r>
-              <w:t xml:space="preserve">Liana O. Anderson</w:t>
-            </w:r>
-          </w:p>
-        </w:tc>
-        <w:tc>
-          <w:tcPr/>
-          <w:p>
-            <w:pPr>
-              <w:pStyle w:val="Compact"/>
-              <w:jc w:val="left"/>
-            </w:pPr>
-            <w:r>
-              <w:t xml:space="preserve">CEMADEN</w:t>
+              <w:t xml:space="preserve">Marcos Adami</w:t>
+            </w:r>
+          </w:p>
+        </w:tc>
+        <w:tc>
+          <w:tcPr/>
+          <w:p>
+            <w:pPr>
+              <w:pStyle w:val="Compact"/>
+              <w:jc w:val="left"/>
+            </w:pPr>
+            <w:r>
+              <w:t xml:space="preserve">INPE</w:t>
             </w:r>
           </w:p>
         </w:tc>
@@ -1240,56 +1190,6 @@
               <w:jc w:val="left"/>
             </w:pPr>
             <w:r>
-              <w:t xml:space="preserve">Amazônia</w:t>
-            </w:r>
-          </w:p>
-        </w:tc>
-        <w:tc>
-          <w:tcPr/>
-          <w:p>
-            <w:pPr>
-              <w:pStyle w:val="Compact"/>
-              <w:jc w:val="left"/>
-            </w:pPr>
-            <w:r>
-              <w:t xml:space="preserve">Marcos Adami</w:t>
-            </w:r>
-          </w:p>
-        </w:tc>
-        <w:tc>
-          <w:tcPr/>
-          <w:p>
-            <w:pPr>
-              <w:pStyle w:val="Compact"/>
-              <w:jc w:val="left"/>
-            </w:pPr>
-            <w:r>
-              <w:t xml:space="preserve">INPE</w:t>
-            </w:r>
-          </w:p>
-        </w:tc>
-        <w:tc>
-          <w:tcPr/>
-          <w:p>
-            <w:pPr>
-              <w:pStyle w:val="Compact"/>
-              <w:jc w:val="left"/>
-            </w:pPr>
-            <w:r>
-              <w:t xml:space="preserve">São José dos Campos</w:t>
-            </w:r>
-          </w:p>
-        </w:tc>
-      </w:tr>
-      <w:tr>
-        <w:tc>
-          <w:tcPr/>
-          <w:p>
-            <w:pPr>
-              <w:pStyle w:val="Compact"/>
-              <w:jc w:val="left"/>
-            </w:pPr>
-            <w:r>
               <w:t xml:space="preserve">Caatinga</w:t>
             </w:r>
           </w:p>
@@ -1302,7 +1202,57 @@
               <w:jc w:val="left"/>
             </w:pPr>
             <w:r>
-              <w:t xml:space="preserve">Adrian Garda</w:t>
+              <w:t xml:space="preserve">Camile Lugarini</w:t>
+            </w:r>
+          </w:p>
+        </w:tc>
+        <w:tc>
+          <w:tcPr/>
+          <w:p>
+            <w:pPr>
+              <w:pStyle w:val="Compact"/>
+              <w:jc w:val="left"/>
+            </w:pPr>
+            <w:r>
+              <w:t xml:space="preserve">ICMBio</w:t>
+            </w:r>
+          </w:p>
+        </w:tc>
+        <w:tc>
+          <w:tcPr/>
+          <w:p>
+            <w:pPr>
+              <w:pStyle w:val="Compact"/>
+              <w:jc w:val="left"/>
+            </w:pPr>
+            <w:r>
+              <w:t xml:space="preserve">Juazeiro</w:t>
+            </w:r>
+          </w:p>
+        </w:tc>
+      </w:tr>
+      <w:tr>
+        <w:tc>
+          <w:tcPr/>
+          <w:p>
+            <w:pPr>
+              <w:pStyle w:val="Compact"/>
+              <w:jc w:val="left"/>
+            </w:pPr>
+            <w:r>
+              <w:t xml:space="preserve">Caatinga</w:t>
+            </w:r>
+          </w:p>
+        </w:tc>
+        <w:tc>
+          <w:tcPr/>
+          <w:p>
+            <w:pPr>
+              <w:pStyle w:val="Compact"/>
+              <w:jc w:val="left"/>
+            </w:pPr>
+            <w:r>
+              <w:t xml:space="preserve">Carlos R. S. D. da Fonseca</w:t>
             </w:r>
           </w:p>
         </w:tc>
@@ -1352,7 +1302,7 @@
               <w:jc w:val="left"/>
             </w:pPr>
             <w:r>
-              <w:t xml:space="preserve">Camile Lugarini</w:t>
+              <w:t xml:space="preserve">Cláudia B. Campos</w:t>
             </w:r>
           </w:p>
         </w:tc>
@@ -1402,31 +1352,31 @@
               <w:jc w:val="left"/>
             </w:pPr>
             <w:r>
-              <w:t xml:space="preserve">Carlos R. S. D. da Fonseca</w:t>
-            </w:r>
-          </w:p>
-        </w:tc>
-        <w:tc>
-          <w:tcPr/>
-          <w:p>
-            <w:pPr>
-              <w:pStyle w:val="Compact"/>
-              <w:jc w:val="left"/>
-            </w:pPr>
-            <w:r>
-              <w:t xml:space="preserve">UFRN</w:t>
-            </w:r>
-          </w:p>
-        </w:tc>
-        <w:tc>
-          <w:tcPr/>
-          <w:p>
-            <w:pPr>
-              <w:pStyle w:val="Compact"/>
-              <w:jc w:val="left"/>
-            </w:pPr>
-            <w:r>
-              <w:t xml:space="preserve">Natal</w:t>
+              <w:t xml:space="preserve">Eugenia Cordero Schmidt</w:t>
+            </w:r>
+          </w:p>
+        </w:tc>
+        <w:tc>
+          <w:tcPr/>
+          <w:p>
+            <w:pPr>
+              <w:pStyle w:val="Compact"/>
+              <w:jc w:val="left"/>
+            </w:pPr>
+            <w:r>
+              <w:t xml:space="preserve">IUCN</w:t>
+            </w:r>
+          </w:p>
+        </w:tc>
+        <w:tc>
+          <w:tcPr/>
+          <w:p>
+            <w:pPr>
+              <w:pStyle w:val="Compact"/>
+              <w:jc w:val="left"/>
+            </w:pPr>
+            <w:r>
+              <w:t xml:space="preserve">João Pessoa</w:t>
             </w:r>
           </w:p>
         </w:tc>
@@ -1452,106 +1402,6 @@
               <w:jc w:val="left"/>
             </w:pPr>
             <w:r>
-              <w:t xml:space="preserve">Cláudia B. Campos</w:t>
-            </w:r>
-          </w:p>
-        </w:tc>
-        <w:tc>
-          <w:tcPr/>
-          <w:p>
-            <w:pPr>
-              <w:pStyle w:val="Compact"/>
-              <w:jc w:val="left"/>
-            </w:pPr>
-            <w:r>
-              <w:t xml:space="preserve">ICMBio</w:t>
-            </w:r>
-          </w:p>
-        </w:tc>
-        <w:tc>
-          <w:tcPr/>
-          <w:p>
-            <w:pPr>
-              <w:pStyle w:val="Compact"/>
-              <w:jc w:val="left"/>
-            </w:pPr>
-            <w:r>
-              <w:t xml:space="preserve">Juazeiro</w:t>
-            </w:r>
-          </w:p>
-        </w:tc>
-      </w:tr>
-      <w:tr>
-        <w:tc>
-          <w:tcPr/>
-          <w:p>
-            <w:pPr>
-              <w:pStyle w:val="Compact"/>
-              <w:jc w:val="left"/>
-            </w:pPr>
-            <w:r>
-              <w:t xml:space="preserve">Caatinga</w:t>
-            </w:r>
-          </w:p>
-        </w:tc>
-        <w:tc>
-          <w:tcPr/>
-          <w:p>
-            <w:pPr>
-              <w:pStyle w:val="Compact"/>
-              <w:jc w:val="left"/>
-            </w:pPr>
-            <w:r>
-              <w:t xml:space="preserve">Eugenia Cordero Schmidt</w:t>
-            </w:r>
-          </w:p>
-        </w:tc>
-        <w:tc>
-          <w:tcPr/>
-          <w:p>
-            <w:pPr>
-              <w:pStyle w:val="Compact"/>
-              <w:jc w:val="left"/>
-            </w:pPr>
-            <w:r>
-              <w:t xml:space="preserve">IUCN</w:t>
-            </w:r>
-          </w:p>
-        </w:tc>
-        <w:tc>
-          <w:tcPr/>
-          <w:p>
-            <w:pPr>
-              <w:pStyle w:val="Compact"/>
-              <w:jc w:val="left"/>
-            </w:pPr>
-            <w:r>
-              <w:t xml:space="preserve">João Pessoa</w:t>
-            </w:r>
-          </w:p>
-        </w:tc>
-      </w:tr>
-      <w:tr>
-        <w:tc>
-          <w:tcPr/>
-          <w:p>
-            <w:pPr>
-              <w:pStyle w:val="Compact"/>
-              <w:jc w:val="left"/>
-            </w:pPr>
-            <w:r>
-              <w:t xml:space="preserve">Caatinga</w:t>
-            </w:r>
-          </w:p>
-        </w:tc>
-        <w:tc>
-          <w:tcPr/>
-          <w:p>
-            <w:pPr>
-              <w:pStyle w:val="Compact"/>
-              <w:jc w:val="left"/>
-            </w:pPr>
-            <w:r>
               <w:t xml:space="preserve">Felipe P. L. de Melo</w:t>
             </w:r>
           </w:p>
@@ -1590,56 +1440,6 @@
               <w:jc w:val="left"/>
             </w:pPr>
             <w:r>
-              <w:t xml:space="preserve">Caatinga</w:t>
-            </w:r>
-          </w:p>
-        </w:tc>
-        <w:tc>
-          <w:tcPr/>
-          <w:p>
-            <w:pPr>
-              <w:pStyle w:val="Compact"/>
-              <w:jc w:val="left"/>
-            </w:pPr>
-            <w:r>
-              <w:t xml:space="preserve">Marcelo F. Moro</w:t>
-            </w:r>
-          </w:p>
-        </w:tc>
-        <w:tc>
-          <w:tcPr/>
-          <w:p>
-            <w:pPr>
-              <w:pStyle w:val="Compact"/>
-              <w:jc w:val="left"/>
-            </w:pPr>
-            <w:r>
-              <w:t xml:space="preserve">UFC</w:t>
-            </w:r>
-          </w:p>
-        </w:tc>
-        <w:tc>
-          <w:tcPr/>
-          <w:p>
-            <w:pPr>
-              <w:pStyle w:val="Compact"/>
-              <w:jc w:val="left"/>
-            </w:pPr>
-            <w:r>
-              <w:t xml:space="preserve">Fortaleza</w:t>
-            </w:r>
-          </w:p>
-        </w:tc>
-      </w:tr>
-      <w:tr>
-        <w:tc>
-          <w:tcPr/>
-          <w:p>
-            <w:pPr>
-              <w:pStyle w:val="Compact"/>
-              <w:jc w:val="left"/>
-            </w:pPr>
-            <w:r>
               <w:t xml:space="preserve">Cerrado</w:t>
             </w:r>
           </w:p>
@@ -1702,31 +1502,31 @@
               <w:jc w:val="left"/>
             </w:pPr>
             <w:r>
-              <w:t xml:space="preserve">Beatriz S. Marimon</w:t>
-            </w:r>
-          </w:p>
-        </w:tc>
-        <w:tc>
-          <w:tcPr/>
-          <w:p>
-            <w:pPr>
-              <w:pStyle w:val="Compact"/>
-              <w:jc w:val="left"/>
-            </w:pPr>
-            <w:r>
-              <w:t xml:space="preserve">UNEMAT</w:t>
-            </w:r>
-          </w:p>
-        </w:tc>
-        <w:tc>
-          <w:tcPr/>
-          <w:p>
-            <w:pPr>
-              <w:pStyle w:val="Compact"/>
-              <w:jc w:val="left"/>
-            </w:pPr>
-            <w:r>
-              <w:t xml:space="preserve">Nova Xavantina</w:t>
+              <w:t xml:space="preserve">Gustavo Vasquez</w:t>
+            </w:r>
+          </w:p>
+        </w:tc>
+        <w:tc>
+          <w:tcPr/>
+          <w:p>
+            <w:pPr>
+              <w:pStyle w:val="Compact"/>
+              <w:jc w:val="left"/>
+            </w:pPr>
+            <w:r>
+              <w:t xml:space="preserve">Embrapa Solos</w:t>
+            </w:r>
+          </w:p>
+        </w:tc>
+        <w:tc>
+          <w:tcPr/>
+          <w:p>
+            <w:pPr>
+              <w:pStyle w:val="Compact"/>
+              <w:jc w:val="left"/>
+            </w:pPr>
+            <w:r>
+              <w:t xml:space="preserve">Rio de Janeiro</w:t>
             </w:r>
           </w:p>
         </w:tc>
@@ -1752,19 +1552,269 @@
               <w:jc w:val="left"/>
             </w:pPr>
             <w:r>
-              <w:t xml:space="preserve">Gustavo Vasquez</w:t>
-            </w:r>
-          </w:p>
-        </w:tc>
-        <w:tc>
-          <w:tcPr/>
-          <w:p>
-            <w:pPr>
-              <w:pStyle w:val="Compact"/>
-              <w:jc w:val="left"/>
-            </w:pPr>
-            <w:r>
-              <w:t xml:space="preserve">Embrapa Solos</w:t>
+              <w:t xml:space="preserve">Karla Maria Silva de Faria</w:t>
+            </w:r>
+          </w:p>
+        </w:tc>
+        <w:tc>
+          <w:tcPr/>
+          <w:p>
+            <w:pPr>
+              <w:pStyle w:val="Compact"/>
+              <w:jc w:val="left"/>
+            </w:pPr>
+            <w:r>
+              <w:t xml:space="preserve">UFG</w:t>
+            </w:r>
+          </w:p>
+        </w:tc>
+        <w:tc>
+          <w:tcPr/>
+          <w:p>
+            <w:pPr>
+              <w:pStyle w:val="Compact"/>
+              <w:jc w:val="left"/>
+            </w:pPr>
+            <w:r>
+              <w:t xml:space="preserve">Goiânia</w:t>
+            </w:r>
+          </w:p>
+        </w:tc>
+      </w:tr>
+      <w:tr>
+        <w:tc>
+          <w:tcPr/>
+          <w:p>
+            <w:pPr>
+              <w:pStyle w:val="Compact"/>
+              <w:jc w:val="left"/>
+            </w:pPr>
+            <w:r>
+              <w:t xml:space="preserve">Cerrado</w:t>
+            </w:r>
+          </w:p>
+        </w:tc>
+        <w:tc>
+          <w:tcPr/>
+          <w:p>
+            <w:pPr>
+              <w:pStyle w:val="Compact"/>
+              <w:jc w:val="left"/>
+            </w:pPr>
+            <w:r>
+              <w:t xml:space="preserve">Luisa Carvalheiro</w:t>
+            </w:r>
+          </w:p>
+        </w:tc>
+        <w:tc>
+          <w:tcPr/>
+          <w:p>
+            <w:pPr>
+              <w:pStyle w:val="Compact"/>
+              <w:jc w:val="left"/>
+            </w:pPr>
+            <w:r>
+              <w:t xml:space="preserve">UFG</w:t>
+            </w:r>
+          </w:p>
+        </w:tc>
+        <w:tc>
+          <w:tcPr/>
+          <w:p>
+            <w:pPr>
+              <w:pStyle w:val="Compact"/>
+              <w:jc w:val="left"/>
+            </w:pPr>
+            <w:r>
+              <w:t xml:space="preserve">Goiânia</w:t>
+            </w:r>
+          </w:p>
+        </w:tc>
+      </w:tr>
+      <w:tr>
+        <w:tc>
+          <w:tcPr/>
+          <w:p>
+            <w:pPr>
+              <w:pStyle w:val="Compact"/>
+              <w:jc w:val="left"/>
+            </w:pPr>
+            <w:r>
+              <w:t xml:space="preserve">Cerrado</w:t>
+            </w:r>
+          </w:p>
+        </w:tc>
+        <w:tc>
+          <w:tcPr/>
+          <w:p>
+            <w:pPr>
+              <w:pStyle w:val="Compact"/>
+              <w:jc w:val="left"/>
+            </w:pPr>
+            <w:r>
+              <w:t xml:space="preserve">Manuel E. Ferreira</w:t>
+            </w:r>
+          </w:p>
+        </w:tc>
+        <w:tc>
+          <w:tcPr/>
+          <w:p>
+            <w:pPr>
+              <w:pStyle w:val="Compact"/>
+              <w:jc w:val="left"/>
+            </w:pPr>
+            <w:r>
+              <w:t xml:space="preserve">UFG</w:t>
+            </w:r>
+          </w:p>
+        </w:tc>
+        <w:tc>
+          <w:tcPr/>
+          <w:p>
+            <w:pPr>
+              <w:pStyle w:val="Compact"/>
+              <w:jc w:val="left"/>
+            </w:pPr>
+            <w:r>
+              <w:t xml:space="preserve">Goiânia</w:t>
+            </w:r>
+          </w:p>
+        </w:tc>
+      </w:tr>
+      <w:tr>
+        <w:tc>
+          <w:tcPr/>
+          <w:p>
+            <w:pPr>
+              <w:pStyle w:val="Compact"/>
+              <w:jc w:val="left"/>
+            </w:pPr>
+            <w:r>
+              <w:t xml:space="preserve">Cerrado</w:t>
+            </w:r>
+          </w:p>
+        </w:tc>
+        <w:tc>
+          <w:tcPr/>
+          <w:p>
+            <w:pPr>
+              <w:pStyle w:val="Compact"/>
+              <w:jc w:val="left"/>
+            </w:pPr>
+            <w:r>
+              <w:t xml:space="preserve">Paulo de Marco</w:t>
+            </w:r>
+          </w:p>
+        </w:tc>
+        <w:tc>
+          <w:tcPr/>
+          <w:p>
+            <w:pPr>
+              <w:pStyle w:val="Compact"/>
+              <w:jc w:val="left"/>
+            </w:pPr>
+            <w:r>
+              <w:t xml:space="preserve">UFG</w:t>
+            </w:r>
+          </w:p>
+        </w:tc>
+        <w:tc>
+          <w:tcPr/>
+          <w:p>
+            <w:pPr>
+              <w:pStyle w:val="Compact"/>
+              <w:jc w:val="left"/>
+            </w:pPr>
+            <w:r>
+              <w:t xml:space="preserve">Goiânia</w:t>
+            </w:r>
+          </w:p>
+        </w:tc>
+      </w:tr>
+      <w:tr>
+        <w:tc>
+          <w:tcPr/>
+          <w:p>
+            <w:pPr>
+              <w:pStyle w:val="Compact"/>
+              <w:jc w:val="left"/>
+            </w:pPr>
+            <w:r>
+              <w:t xml:space="preserve">Cerrado</w:t>
+            </w:r>
+          </w:p>
+        </w:tc>
+        <w:tc>
+          <w:tcPr/>
+          <w:p>
+            <w:pPr>
+              <w:pStyle w:val="Compact"/>
+              <w:jc w:val="left"/>
+            </w:pPr>
+            <w:r>
+              <w:t xml:space="preserve">Priscila L. de A. Silva</w:t>
+            </w:r>
+          </w:p>
+        </w:tc>
+        <w:tc>
+          <w:tcPr/>
+          <w:p>
+            <w:pPr>
+              <w:pStyle w:val="Compact"/>
+              <w:jc w:val="left"/>
+            </w:pPr>
+            <w:r>
+              <w:t xml:space="preserve">UFMT</w:t>
+            </w:r>
+          </w:p>
+        </w:tc>
+        <w:tc>
+          <w:tcPr/>
+          <w:p>
+            <w:pPr>
+              <w:pStyle w:val="Compact"/>
+              <w:jc w:val="left"/>
+            </w:pPr>
+            <w:r>
+              <w:t xml:space="preserve">Cuiabá</w:t>
+            </w:r>
+          </w:p>
+        </w:tc>
+      </w:tr>
+      <w:tr>
+        <w:tc>
+          <w:tcPr/>
+          <w:p>
+            <w:pPr>
+              <w:pStyle w:val="Compact"/>
+              <w:jc w:val="left"/>
+            </w:pPr>
+            <w:r>
+              <w:t xml:space="preserve">Cerrado</w:t>
+            </w:r>
+          </w:p>
+        </w:tc>
+        <w:tc>
+          <w:tcPr/>
+          <w:p>
+            <w:pPr>
+              <w:pStyle w:val="Compact"/>
+              <w:jc w:val="left"/>
+            </w:pPr>
+            <w:r>
+              <w:t xml:space="preserve">Rafael Loyola</w:t>
+            </w:r>
+          </w:p>
+        </w:tc>
+        <w:tc>
+          <w:tcPr/>
+          <w:p>
+            <w:pPr>
+              <w:pStyle w:val="Compact"/>
+              <w:jc w:val="left"/>
+            </w:pPr>
+            <w:r>
+              <w:t xml:space="preserve">IIS</w:t>
             </w:r>
           </w:p>
         </w:tc>
@@ -1790,219 +1840,669 @@
               <w:jc w:val="left"/>
             </w:pPr>
             <w:r>
-              <w:t xml:space="preserve">Cerrado</w:t>
-            </w:r>
-          </w:p>
-        </w:tc>
-        <w:tc>
-          <w:tcPr/>
-          <w:p>
-            <w:pPr>
-              <w:pStyle w:val="Compact"/>
-              <w:jc w:val="left"/>
-            </w:pPr>
-            <w:r>
-              <w:t xml:space="preserve">Karla Maria Silva de Faria</w:t>
-            </w:r>
-          </w:p>
-        </w:tc>
-        <w:tc>
-          <w:tcPr/>
-          <w:p>
-            <w:pPr>
-              <w:pStyle w:val="Compact"/>
-              <w:jc w:val="left"/>
-            </w:pPr>
-            <w:r>
-              <w:t xml:space="preserve">UFG</w:t>
-            </w:r>
-          </w:p>
-        </w:tc>
-        <w:tc>
-          <w:tcPr/>
-          <w:p>
-            <w:pPr>
-              <w:pStyle w:val="Compact"/>
-              <w:jc w:val="left"/>
-            </w:pPr>
-            <w:r>
-              <w:t xml:space="preserve">Goiânia</w:t>
-            </w:r>
-          </w:p>
-        </w:tc>
-      </w:tr>
-      <w:tr>
-        <w:tc>
-          <w:tcPr/>
-          <w:p>
-            <w:pPr>
-              <w:pStyle w:val="Compact"/>
-              <w:jc w:val="left"/>
-            </w:pPr>
-            <w:r>
-              <w:t xml:space="preserve">Cerrado</w:t>
-            </w:r>
-          </w:p>
-        </w:tc>
-        <w:tc>
-          <w:tcPr/>
-          <w:p>
-            <w:pPr>
-              <w:pStyle w:val="Compact"/>
-              <w:jc w:val="left"/>
-            </w:pPr>
-            <w:r>
-              <w:t xml:space="preserve">Luisa Carvalheiro</w:t>
-            </w:r>
-          </w:p>
-        </w:tc>
-        <w:tc>
-          <w:tcPr/>
-          <w:p>
-            <w:pPr>
-              <w:pStyle w:val="Compact"/>
-              <w:jc w:val="left"/>
-            </w:pPr>
-            <w:r>
-              <w:t xml:space="preserve">UFG</w:t>
-            </w:r>
-          </w:p>
-        </w:tc>
-        <w:tc>
-          <w:tcPr/>
-          <w:p>
-            <w:pPr>
-              <w:pStyle w:val="Compact"/>
-              <w:jc w:val="left"/>
-            </w:pPr>
-            <w:r>
-              <w:t xml:space="preserve">Goiânia</w:t>
-            </w:r>
-          </w:p>
-        </w:tc>
-      </w:tr>
-      <w:tr>
-        <w:tc>
-          <w:tcPr/>
-          <w:p>
-            <w:pPr>
-              <w:pStyle w:val="Compact"/>
-              <w:jc w:val="left"/>
-            </w:pPr>
-            <w:r>
-              <w:t xml:space="preserve">Cerrado</w:t>
-            </w:r>
-          </w:p>
-        </w:tc>
-        <w:tc>
-          <w:tcPr/>
-          <w:p>
-            <w:pPr>
-              <w:pStyle w:val="Compact"/>
-              <w:jc w:val="left"/>
-            </w:pPr>
-            <w:r>
-              <w:t xml:space="preserve">Manuel E. Ferreira</w:t>
-            </w:r>
-          </w:p>
-        </w:tc>
-        <w:tc>
-          <w:tcPr/>
-          <w:p>
-            <w:pPr>
-              <w:pStyle w:val="Compact"/>
-              <w:jc w:val="left"/>
-            </w:pPr>
-            <w:r>
-              <w:t xml:space="preserve">UFG</w:t>
-            </w:r>
-          </w:p>
-        </w:tc>
-        <w:tc>
-          <w:tcPr/>
-          <w:p>
-            <w:pPr>
-              <w:pStyle w:val="Compact"/>
-              <w:jc w:val="left"/>
-            </w:pPr>
-            <w:r>
-              <w:t xml:space="preserve">Goiânia</w:t>
-            </w:r>
-          </w:p>
-        </w:tc>
-      </w:tr>
-      <w:tr>
-        <w:tc>
-          <w:tcPr/>
-          <w:p>
-            <w:pPr>
-              <w:pStyle w:val="Compact"/>
-              <w:jc w:val="left"/>
-            </w:pPr>
-            <w:r>
-              <w:t xml:space="preserve">Cerrado</w:t>
-            </w:r>
-          </w:p>
-        </w:tc>
-        <w:tc>
-          <w:tcPr/>
-          <w:p>
-            <w:pPr>
-              <w:pStyle w:val="Compact"/>
-              <w:jc w:val="left"/>
-            </w:pPr>
-            <w:r>
-              <w:t xml:space="preserve">Paulo de Marco</w:t>
-            </w:r>
-          </w:p>
-        </w:tc>
-        <w:tc>
-          <w:tcPr/>
-          <w:p>
-            <w:pPr>
-              <w:pStyle w:val="Compact"/>
-              <w:jc w:val="left"/>
-            </w:pPr>
-            <w:r>
-              <w:t xml:space="preserve">UFG</w:t>
-            </w:r>
-          </w:p>
-        </w:tc>
-        <w:tc>
-          <w:tcPr/>
-          <w:p>
-            <w:pPr>
-              <w:pStyle w:val="Compact"/>
-              <w:jc w:val="left"/>
-            </w:pPr>
-            <w:r>
-              <w:t xml:space="preserve">Goiânia</w:t>
-            </w:r>
-          </w:p>
-        </w:tc>
-      </w:tr>
-      <w:tr>
-        <w:tc>
-          <w:tcPr/>
-          <w:p>
-            <w:pPr>
-              <w:pStyle w:val="Compact"/>
-              <w:jc w:val="left"/>
-            </w:pPr>
-            <w:r>
-              <w:t xml:space="preserve">Cerrado</w:t>
-            </w:r>
-          </w:p>
-        </w:tc>
-        <w:tc>
-          <w:tcPr/>
-          <w:p>
-            <w:pPr>
-              <w:pStyle w:val="Compact"/>
-              <w:jc w:val="left"/>
-            </w:pPr>
-            <w:r>
-              <w:t xml:space="preserve">Priscila L. de A. Silva</w:t>
+              <w:t xml:space="preserve">Mata Atlântica</w:t>
+            </w:r>
+          </w:p>
+        </w:tc>
+        <w:tc>
+          <w:tcPr/>
+          <w:p>
+            <w:pPr>
+              <w:pStyle w:val="Compact"/>
+              <w:jc w:val="left"/>
+            </w:pPr>
+            <w:r>
+              <w:t xml:space="preserve">Andreza Neri</w:t>
+            </w:r>
+          </w:p>
+        </w:tc>
+        <w:tc>
+          <w:tcPr/>
+          <w:p>
+            <w:pPr>
+              <w:pStyle w:val="Compact"/>
+              <w:jc w:val="left"/>
+            </w:pPr>
+            <w:r>
+              <w:t xml:space="preserve">UFV</w:t>
+            </w:r>
+          </w:p>
+        </w:tc>
+        <w:tc>
+          <w:tcPr/>
+          <w:p>
+            <w:pPr>
+              <w:pStyle w:val="Compact"/>
+              <w:jc w:val="left"/>
+            </w:pPr>
+            <w:r>
+              <w:t xml:space="preserve">Viçosa</w:t>
+            </w:r>
+          </w:p>
+        </w:tc>
+      </w:tr>
+      <w:tr>
+        <w:tc>
+          <w:tcPr/>
+          <w:p>
+            <w:pPr>
+              <w:pStyle w:val="Compact"/>
+              <w:jc w:val="left"/>
+            </w:pPr>
+            <w:r>
+              <w:t xml:space="preserve">Mata Atlântica</w:t>
+            </w:r>
+          </w:p>
+        </w:tc>
+        <w:tc>
+          <w:tcPr/>
+          <w:p>
+            <w:pPr>
+              <w:pStyle w:val="Compact"/>
+              <w:jc w:val="left"/>
+            </w:pPr>
+            <w:r>
+              <w:t xml:space="preserve">Camila Rezende</w:t>
+            </w:r>
+          </w:p>
+        </w:tc>
+        <w:tc>
+          <w:tcPr/>
+          <w:p>
+            <w:pPr>
+              <w:pStyle w:val="Compact"/>
+              <w:jc w:val="left"/>
+            </w:pPr>
+            <w:r>
+              <w:t xml:space="preserve">FBDS</w:t>
+            </w:r>
+          </w:p>
+        </w:tc>
+        <w:tc>
+          <w:tcPr/>
+          <w:p>
+            <w:pPr>
+              <w:pStyle w:val="Compact"/>
+              <w:jc w:val="left"/>
+            </w:pPr>
+            <w:r>
+              <w:t xml:space="preserve">Rio de Janeiro</w:t>
+            </w:r>
+          </w:p>
+        </w:tc>
+      </w:tr>
+      <w:tr>
+        <w:tc>
+          <w:tcPr/>
+          <w:p>
+            <w:pPr>
+              <w:pStyle w:val="Compact"/>
+              <w:jc w:val="left"/>
+            </w:pPr>
+            <w:r>
+              <w:t xml:space="preserve">Mata Atlântica</w:t>
+            </w:r>
+          </w:p>
+        </w:tc>
+        <w:tc>
+          <w:tcPr/>
+          <w:p>
+            <w:pPr>
+              <w:pStyle w:val="Compact"/>
+              <w:jc w:val="left"/>
+            </w:pPr>
+            <w:r>
+              <w:t xml:space="preserve">Maíra Benchimol</w:t>
+            </w:r>
+          </w:p>
+        </w:tc>
+        <w:tc>
+          <w:tcPr/>
+          <w:p>
+            <w:pPr>
+              <w:pStyle w:val="Compact"/>
+              <w:jc w:val="left"/>
+            </w:pPr>
+            <w:r>
+              <w:t xml:space="preserve">UESC</w:t>
+            </w:r>
+          </w:p>
+        </w:tc>
+        <w:tc>
+          <w:tcPr/>
+          <w:p>
+            <w:pPr>
+              <w:pStyle w:val="Compact"/>
+              <w:jc w:val="left"/>
+            </w:pPr>
+            <w:r>
+              <w:t xml:space="preserve">Ilhéus</w:t>
+            </w:r>
+          </w:p>
+        </w:tc>
+      </w:tr>
+      <w:tr>
+        <w:tc>
+          <w:tcPr/>
+          <w:p>
+            <w:pPr>
+              <w:pStyle w:val="Compact"/>
+              <w:jc w:val="left"/>
+            </w:pPr>
+            <w:r>
+              <w:t xml:space="preserve">Mata Atlântica</w:t>
+            </w:r>
+          </w:p>
+        </w:tc>
+        <w:tc>
+          <w:tcPr/>
+          <w:p>
+            <w:pPr>
+              <w:pStyle w:val="Compact"/>
+              <w:jc w:val="left"/>
+            </w:pPr>
+            <w:r>
+              <w:t xml:space="preserve">Márcia Marques</w:t>
+            </w:r>
+          </w:p>
+        </w:tc>
+        <w:tc>
+          <w:tcPr/>
+          <w:p>
+            <w:pPr>
+              <w:pStyle w:val="Compact"/>
+              <w:jc w:val="left"/>
+            </w:pPr>
+            <w:r>
+              <w:t xml:space="preserve">UFPR</w:t>
+            </w:r>
+          </w:p>
+        </w:tc>
+        <w:tc>
+          <w:tcPr/>
+          <w:p>
+            <w:pPr>
+              <w:pStyle w:val="Compact"/>
+              <w:jc w:val="left"/>
+            </w:pPr>
+            <w:r>
+              <w:t xml:space="preserve">Curitiba</w:t>
+            </w:r>
+          </w:p>
+        </w:tc>
+      </w:tr>
+      <w:tr>
+        <w:tc>
+          <w:tcPr/>
+          <w:p>
+            <w:pPr>
+              <w:pStyle w:val="Compact"/>
+              <w:jc w:val="left"/>
+            </w:pPr>
+            <w:r>
+              <w:t xml:space="preserve">Mata Atlântica</w:t>
+            </w:r>
+          </w:p>
+        </w:tc>
+        <w:tc>
+          <w:tcPr/>
+          <w:p>
+            <w:pPr>
+              <w:pStyle w:val="Compact"/>
+              <w:jc w:val="left"/>
+            </w:pPr>
+            <w:r>
+              <w:t xml:space="preserve">Mariana M. Vale</w:t>
+            </w:r>
+          </w:p>
+        </w:tc>
+        <w:tc>
+          <w:tcPr/>
+          <w:p>
+            <w:pPr>
+              <w:pStyle w:val="Compact"/>
+              <w:jc w:val="left"/>
+            </w:pPr>
+            <w:r>
+              <w:t xml:space="preserve">UFRJ</w:t>
+            </w:r>
+          </w:p>
+        </w:tc>
+        <w:tc>
+          <w:tcPr/>
+          <w:p>
+            <w:pPr>
+              <w:pStyle w:val="Compact"/>
+              <w:jc w:val="left"/>
+            </w:pPr>
+            <w:r>
+              <w:t xml:space="preserve">Rio de Janeiro</w:t>
+            </w:r>
+          </w:p>
+        </w:tc>
+      </w:tr>
+      <w:tr>
+        <w:tc>
+          <w:tcPr/>
+          <w:p>
+            <w:pPr>
+              <w:pStyle w:val="Compact"/>
+              <w:jc w:val="left"/>
+            </w:pPr>
+            <w:r>
+              <w:t xml:space="preserve">Mata Atlântica</w:t>
+            </w:r>
+          </w:p>
+        </w:tc>
+        <w:tc>
+          <w:tcPr/>
+          <w:p>
+            <w:pPr>
+              <w:pStyle w:val="Compact"/>
+              <w:jc w:val="left"/>
+            </w:pPr>
+            <w:r>
+              <w:t xml:space="preserve">Ricardo Dobrovolski</w:t>
+            </w:r>
+          </w:p>
+        </w:tc>
+        <w:tc>
+          <w:tcPr/>
+          <w:p>
+            <w:pPr>
+              <w:pStyle w:val="Compact"/>
+              <w:jc w:val="left"/>
+            </w:pPr>
+            <w:r>
+              <w:t xml:space="preserve">UFBA</w:t>
+            </w:r>
+          </w:p>
+        </w:tc>
+        <w:tc>
+          <w:tcPr/>
+          <w:p>
+            <w:pPr>
+              <w:pStyle w:val="Compact"/>
+              <w:jc w:val="left"/>
+            </w:pPr>
+            <w:r>
+              <w:t xml:space="preserve">Salvador</w:t>
+            </w:r>
+          </w:p>
+        </w:tc>
+      </w:tr>
+      <w:tr>
+        <w:tc>
+          <w:tcPr/>
+          <w:p>
+            <w:pPr>
+              <w:pStyle w:val="Compact"/>
+              <w:jc w:val="left"/>
+            </w:pPr>
+            <w:r>
+              <w:t xml:space="preserve">Mata Atlântica</w:t>
+            </w:r>
+          </w:p>
+        </w:tc>
+        <w:tc>
+          <w:tcPr/>
+          <w:p>
+            <w:pPr>
+              <w:pStyle w:val="Compact"/>
+              <w:jc w:val="left"/>
+            </w:pPr>
+            <w:r>
+              <w:t xml:space="preserve">Rita Portela</w:t>
+            </w:r>
+          </w:p>
+        </w:tc>
+        <w:tc>
+          <w:tcPr/>
+          <w:p>
+            <w:pPr>
+              <w:pStyle w:val="Compact"/>
+              <w:jc w:val="left"/>
+            </w:pPr>
+            <w:r>
+              <w:t xml:space="preserve">UFRJ</w:t>
+            </w:r>
+          </w:p>
+        </w:tc>
+        <w:tc>
+          <w:tcPr/>
+          <w:p>
+            <w:pPr>
+              <w:pStyle w:val="Compact"/>
+              <w:jc w:val="left"/>
+            </w:pPr>
+            <w:r>
+              <w:t xml:space="preserve">Rio de Janeiro</w:t>
+            </w:r>
+          </w:p>
+        </w:tc>
+      </w:tr>
+      <w:tr>
+        <w:tc>
+          <w:tcPr/>
+          <w:p>
+            <w:pPr>
+              <w:pStyle w:val="Compact"/>
+              <w:jc w:val="left"/>
+            </w:pPr>
+            <w:r>
+              <w:t xml:space="preserve">Pampa</w:t>
+            </w:r>
+          </w:p>
+        </w:tc>
+        <w:tc>
+          <w:tcPr/>
+          <w:p>
+            <w:pPr>
+              <w:pStyle w:val="Compact"/>
+              <w:jc w:val="left"/>
+            </w:pPr>
+            <w:r>
+              <w:t xml:space="preserve">Eduardo Vélez Martin</w:t>
+            </w:r>
+          </w:p>
+        </w:tc>
+        <w:tc>
+          <w:tcPr/>
+          <w:p>
+            <w:pPr>
+              <w:pStyle w:val="Compact"/>
+              <w:jc w:val="left"/>
+            </w:pPr>
+            <w:r>
+              <w:t xml:space="preserve">UFRGS</w:t>
+            </w:r>
+          </w:p>
+        </w:tc>
+        <w:tc>
+          <w:tcPr/>
+          <w:p>
+            <w:pPr>
+              <w:pStyle w:val="Compact"/>
+              <w:jc w:val="left"/>
+            </w:pPr>
+            <w:r>
+              <w:t xml:space="preserve">Porto Alegre</w:t>
+            </w:r>
+          </w:p>
+        </w:tc>
+      </w:tr>
+      <w:tr>
+        <w:tc>
+          <w:tcPr/>
+          <w:p>
+            <w:pPr>
+              <w:pStyle w:val="Compact"/>
+              <w:jc w:val="left"/>
+            </w:pPr>
+            <w:r>
+              <w:t xml:space="preserve">Pampa</w:t>
+            </w:r>
+          </w:p>
+        </w:tc>
+        <w:tc>
+          <w:tcPr/>
+          <w:p>
+            <w:pPr>
+              <w:pStyle w:val="Compact"/>
+              <w:jc w:val="left"/>
+            </w:pPr>
+            <w:r>
+              <w:t xml:space="preserve">Fernando Becker</w:t>
+            </w:r>
+          </w:p>
+        </w:tc>
+        <w:tc>
+          <w:tcPr/>
+          <w:p>
+            <w:pPr>
+              <w:pStyle w:val="Compact"/>
+              <w:jc w:val="left"/>
+            </w:pPr>
+            <w:r>
+              <w:t xml:space="preserve">UFRGS</w:t>
+            </w:r>
+          </w:p>
+        </w:tc>
+        <w:tc>
+          <w:tcPr/>
+          <w:p>
+            <w:pPr>
+              <w:pStyle w:val="Compact"/>
+              <w:jc w:val="left"/>
+            </w:pPr>
+            <w:r>
+              <w:t xml:space="preserve">Porto Alegre</w:t>
+            </w:r>
+          </w:p>
+        </w:tc>
+      </w:tr>
+      <w:tr>
+        <w:tc>
+          <w:tcPr/>
+          <w:p>
+            <w:pPr>
+              <w:pStyle w:val="Compact"/>
+              <w:jc w:val="left"/>
+            </w:pPr>
+            <w:r>
+              <w:t xml:space="preserve">Pampa</w:t>
+            </w:r>
+          </w:p>
+        </w:tc>
+        <w:tc>
+          <w:tcPr/>
+          <w:p>
+            <w:pPr>
+              <w:pStyle w:val="Compact"/>
+              <w:jc w:val="left"/>
+            </w:pPr>
+            <w:r>
+              <w:t xml:space="preserve">Heinrich Hasenack</w:t>
+            </w:r>
+          </w:p>
+        </w:tc>
+        <w:tc>
+          <w:tcPr/>
+          <w:p>
+            <w:pPr>
+              <w:pStyle w:val="Compact"/>
+              <w:jc w:val="left"/>
+            </w:pPr>
+            <w:r>
+              <w:t xml:space="preserve">UFRGS</w:t>
+            </w:r>
+          </w:p>
+        </w:tc>
+        <w:tc>
+          <w:tcPr/>
+          <w:p>
+            <w:pPr>
+              <w:pStyle w:val="Compact"/>
+              <w:jc w:val="left"/>
+            </w:pPr>
+            <w:r>
+              <w:t xml:space="preserve">Porto Alegre</w:t>
+            </w:r>
+          </w:p>
+        </w:tc>
+      </w:tr>
+      <w:tr>
+        <w:tc>
+          <w:tcPr/>
+          <w:p>
+            <w:pPr>
+              <w:pStyle w:val="Compact"/>
+              <w:jc w:val="left"/>
+            </w:pPr>
+            <w:r>
+              <w:t xml:space="preserve">Pampa</w:t>
+            </w:r>
+          </w:p>
+        </w:tc>
+        <w:tc>
+          <w:tcPr/>
+          <w:p>
+            <w:pPr>
+              <w:pStyle w:val="Compact"/>
+              <w:jc w:val="left"/>
+            </w:pPr>
+            <w:r>
+              <w:t xml:space="preserve">Márcio Borges Martins</w:t>
+            </w:r>
+          </w:p>
+        </w:tc>
+        <w:tc>
+          <w:tcPr/>
+          <w:p>
+            <w:pPr>
+              <w:pStyle w:val="Compact"/>
+              <w:jc w:val="left"/>
+            </w:pPr>
+            <w:r>
+              <w:t xml:space="preserve">UFRGS</w:t>
+            </w:r>
+          </w:p>
+        </w:tc>
+        <w:tc>
+          <w:tcPr/>
+          <w:p>
+            <w:pPr>
+              <w:pStyle w:val="Compact"/>
+              <w:jc w:val="left"/>
+            </w:pPr>
+            <w:r>
+              <w:t xml:space="preserve">Porto Alegre</w:t>
+            </w:r>
+          </w:p>
+        </w:tc>
+      </w:tr>
+      <w:tr>
+        <w:tc>
+          <w:tcPr/>
+          <w:p>
+            <w:pPr>
+              <w:pStyle w:val="Compact"/>
+              <w:jc w:val="left"/>
+            </w:pPr>
+            <w:r>
+              <w:t xml:space="preserve">Pampa</w:t>
+            </w:r>
+          </w:p>
+        </w:tc>
+        <w:tc>
+          <w:tcPr/>
+          <w:p>
+            <w:pPr>
+              <w:pStyle w:val="Compact"/>
+              <w:jc w:val="left"/>
+            </w:pPr>
+            <w:r>
+              <w:t xml:space="preserve">Sandra C. Müller</w:t>
+            </w:r>
+          </w:p>
+        </w:tc>
+        <w:tc>
+          <w:tcPr/>
+          <w:p>
+            <w:pPr>
+              <w:pStyle w:val="Compact"/>
+              <w:jc w:val="left"/>
+            </w:pPr>
+            <w:r>
+              <w:t xml:space="preserve">UFRGS</w:t>
+            </w:r>
+          </w:p>
+        </w:tc>
+        <w:tc>
+          <w:tcPr/>
+          <w:p>
+            <w:pPr>
+              <w:pStyle w:val="Compact"/>
+              <w:jc w:val="left"/>
+            </w:pPr>
+            <w:r>
+              <w:t xml:space="preserve">Porto Alegre</w:t>
+            </w:r>
+          </w:p>
+        </w:tc>
+      </w:tr>
+      <w:tr>
+        <w:tc>
+          <w:tcPr/>
+          <w:p>
+            <w:pPr>
+              <w:pStyle w:val="Compact"/>
+              <w:jc w:val="left"/>
+            </w:pPr>
+            <w:r>
+              <w:t xml:space="preserve">Pantanal</w:t>
+            </w:r>
+          </w:p>
+        </w:tc>
+        <w:tc>
+          <w:tcPr/>
+          <w:p>
+            <w:pPr>
+              <w:pStyle w:val="Compact"/>
+              <w:jc w:val="left"/>
+            </w:pPr>
+            <w:r>
+              <w:t xml:space="preserve">Antônio C. Paranhos Filho</w:t>
+            </w:r>
+          </w:p>
+        </w:tc>
+        <w:tc>
+          <w:tcPr/>
+          <w:p>
+            <w:pPr>
+              <w:pStyle w:val="Compact"/>
+              <w:jc w:val="left"/>
+            </w:pPr>
+            <w:r>
+              <w:t xml:space="preserve">UFMS</w:t>
+            </w:r>
+          </w:p>
+        </w:tc>
+        <w:tc>
+          <w:tcPr/>
+          <w:p>
+            <w:pPr>
+              <w:pStyle w:val="Compact"/>
+              <w:jc w:val="left"/>
+            </w:pPr>
+            <w:r>
+              <w:t xml:space="preserve">Campo Grande</w:t>
+            </w:r>
+          </w:p>
+        </w:tc>
+      </w:tr>
+      <w:tr>
+        <w:tc>
+          <w:tcPr/>
+          <w:p>
+            <w:pPr>
+              <w:pStyle w:val="Compact"/>
+              <w:jc w:val="left"/>
+            </w:pPr>
+            <w:r>
+              <w:t xml:space="preserve">Pantanal</w:t>
+            </w:r>
+          </w:p>
+        </w:tc>
+        <w:tc>
+          <w:tcPr/>
+          <w:p>
+            <w:pPr>
+              <w:pStyle w:val="Compact"/>
+              <w:jc w:val="left"/>
+            </w:pPr>
+            <w:r>
+              <w:t xml:space="preserve">Cátia N. da Cunha</w:t>
             </w:r>
           </w:p>
         </w:tc>
@@ -2040,31 +2540,181 @@
               <w:jc w:val="left"/>
             </w:pPr>
             <w:r>
-              <w:t xml:space="preserve">Cerrado</w:t>
-            </w:r>
-          </w:p>
-        </w:tc>
-        <w:tc>
-          <w:tcPr/>
-          <w:p>
-            <w:pPr>
-              <w:pStyle w:val="Compact"/>
-              <w:jc w:val="left"/>
-            </w:pPr>
-            <w:r>
-              <w:t xml:space="preserve">Rafael Loyola</w:t>
-            </w:r>
-          </w:p>
-        </w:tc>
-        <w:tc>
-          <w:tcPr/>
-          <w:p>
-            <w:pPr>
-              <w:pStyle w:val="Compact"/>
-              <w:jc w:val="left"/>
-            </w:pPr>
-            <w:r>
-              <w:t xml:space="preserve">IIS</w:t>
+              <w:t xml:space="preserve">Pantanal</w:t>
+            </w:r>
+          </w:p>
+        </w:tc>
+        <w:tc>
+          <w:tcPr/>
+          <w:p>
+            <w:pPr>
+              <w:pStyle w:val="Compact"/>
+              <w:jc w:val="left"/>
+            </w:pPr>
+            <w:r>
+              <w:t xml:space="preserve">Fabio de O. Roque</w:t>
+            </w:r>
+          </w:p>
+        </w:tc>
+        <w:tc>
+          <w:tcPr/>
+          <w:p>
+            <w:pPr>
+              <w:pStyle w:val="Compact"/>
+              <w:jc w:val="left"/>
+            </w:pPr>
+            <w:r>
+              <w:t xml:space="preserve">UFMS</w:t>
+            </w:r>
+          </w:p>
+        </w:tc>
+        <w:tc>
+          <w:tcPr/>
+          <w:p>
+            <w:pPr>
+              <w:pStyle w:val="Compact"/>
+              <w:jc w:val="left"/>
+            </w:pPr>
+            <w:r>
+              <w:t xml:space="preserve">Campo Grande</w:t>
+            </w:r>
+          </w:p>
+        </w:tc>
+      </w:tr>
+      <w:tr>
+        <w:tc>
+          <w:tcPr/>
+          <w:p>
+            <w:pPr>
+              <w:pStyle w:val="Compact"/>
+              <w:jc w:val="left"/>
+            </w:pPr>
+            <w:r>
+              <w:t xml:space="preserve">Pantanal</w:t>
+            </w:r>
+          </w:p>
+        </w:tc>
+        <w:tc>
+          <w:tcPr/>
+          <w:p>
+            <w:pPr>
+              <w:pStyle w:val="Compact"/>
+              <w:jc w:val="left"/>
+            </w:pPr>
+            <w:r>
+              <w:t xml:space="preserve">Geraldo A. Damasceno Júnior</w:t>
+            </w:r>
+          </w:p>
+        </w:tc>
+        <w:tc>
+          <w:tcPr/>
+          <w:p>
+            <w:pPr>
+              <w:pStyle w:val="Compact"/>
+              <w:jc w:val="left"/>
+            </w:pPr>
+            <w:r>
+              <w:t xml:space="preserve">UFMS</w:t>
+            </w:r>
+          </w:p>
+        </w:tc>
+        <w:tc>
+          <w:tcPr/>
+          <w:p>
+            <w:pPr>
+              <w:pStyle w:val="Compact"/>
+              <w:jc w:val="left"/>
+            </w:pPr>
+            <w:r>
+              <w:t xml:space="preserve">Campo Grande</w:t>
+            </w:r>
+          </w:p>
+        </w:tc>
+      </w:tr>
+      <w:tr>
+        <w:tc>
+          <w:tcPr/>
+          <w:p>
+            <w:pPr>
+              <w:pStyle w:val="Compact"/>
+              <w:jc w:val="left"/>
+            </w:pPr>
+            <w:r>
+              <w:t xml:space="preserve">Pantanal</w:t>
+            </w:r>
+          </w:p>
+        </w:tc>
+        <w:tc>
+          <w:tcPr/>
+          <w:p>
+            <w:pPr>
+              <w:pStyle w:val="Compact"/>
+              <w:jc w:val="left"/>
+            </w:pPr>
+            <w:r>
+              <w:t xml:space="preserve">Mario Luis Assine</w:t>
+            </w:r>
+          </w:p>
+        </w:tc>
+        <w:tc>
+          <w:tcPr/>
+          <w:p>
+            <w:pPr>
+              <w:pStyle w:val="Compact"/>
+              <w:jc w:val="left"/>
+            </w:pPr>
+            <w:r>
+              <w:t xml:space="preserve">Unesp</w:t>
+            </w:r>
+          </w:p>
+        </w:tc>
+        <w:tc>
+          <w:tcPr/>
+          <w:p>
+            <w:pPr>
+              <w:pStyle w:val="Compact"/>
+              <w:jc w:val="left"/>
+            </w:pPr>
+            <w:r>
+              <w:t xml:space="preserve">Rio Claro</w:t>
+            </w:r>
+          </w:p>
+        </w:tc>
+      </w:tr>
+      <w:tr>
+        <w:tc>
+          <w:tcPr/>
+          <w:p>
+            <w:pPr>
+              <w:pStyle w:val="Compact"/>
+              <w:jc w:val="left"/>
+            </w:pPr>
+            <w:r>
+              <w:t xml:space="preserve">Pantanal</w:t>
+            </w:r>
+          </w:p>
+        </w:tc>
+        <w:tc>
+          <w:tcPr/>
+          <w:p>
+            <w:pPr>
+              <w:pStyle w:val="Compact"/>
+              <w:jc w:val="left"/>
+            </w:pPr>
+            <w:r>
+              <w:t xml:space="preserve">Renata Libonati</w:t>
+            </w:r>
+          </w:p>
+        </w:tc>
+        <w:tc>
+          <w:tcPr/>
+          <w:p>
+            <w:pPr>
+              <w:pStyle w:val="Compact"/>
+              <w:jc w:val="left"/>
+            </w:pPr>
+            <w:r>
+              <w:t xml:space="preserve">UFRJ</w:t>
             </w:r>
           </w:p>
         </w:tc>
@@ -2090,906 +2740,6 @@
               <w:jc w:val="left"/>
             </w:pPr>
             <w:r>
-              <w:t xml:space="preserve">Cerrado</w:t>
-            </w:r>
-          </w:p>
-        </w:tc>
-        <w:tc>
-          <w:tcPr/>
-          <w:p>
-            <w:pPr>
-              <w:pStyle w:val="Compact"/>
-              <w:jc w:val="left"/>
-            </w:pPr>
-            <w:r>
-              <w:t xml:space="preserve">Vania R. Pivello</w:t>
-            </w:r>
-          </w:p>
-        </w:tc>
-        <w:tc>
-          <w:tcPr/>
-          <w:p>
-            <w:pPr>
-              <w:pStyle w:val="Compact"/>
-              <w:jc w:val="left"/>
-            </w:pPr>
-            <w:r>
-              <w:t xml:space="preserve">USP</w:t>
-            </w:r>
-          </w:p>
-        </w:tc>
-        <w:tc>
-          <w:tcPr/>
-          <w:p>
-            <w:pPr>
-              <w:pStyle w:val="Compact"/>
-              <w:jc w:val="left"/>
-            </w:pPr>
-            <w:r>
-              <w:t xml:space="preserve">São Paulo</w:t>
-            </w:r>
-          </w:p>
-        </w:tc>
-      </w:tr>
-      <w:tr>
-        <w:tc>
-          <w:tcPr/>
-          <w:p>
-            <w:pPr>
-              <w:pStyle w:val="Compact"/>
-              <w:jc w:val="left"/>
-            </w:pPr>
-            <w:r>
-              <w:t xml:space="preserve">Mata Atlântica</w:t>
-            </w:r>
-          </w:p>
-        </w:tc>
-        <w:tc>
-          <w:tcPr/>
-          <w:p>
-            <w:pPr>
-              <w:pStyle w:val="Compact"/>
-              <w:jc w:val="left"/>
-            </w:pPr>
-            <w:r>
-              <w:t xml:space="preserve">Andreza Neri</w:t>
-            </w:r>
-          </w:p>
-        </w:tc>
-        <w:tc>
-          <w:tcPr/>
-          <w:p>
-            <w:pPr>
-              <w:pStyle w:val="Compact"/>
-              <w:jc w:val="left"/>
-            </w:pPr>
-            <w:r>
-              <w:t xml:space="preserve">UFV</w:t>
-            </w:r>
-          </w:p>
-        </w:tc>
-        <w:tc>
-          <w:tcPr/>
-          <w:p>
-            <w:pPr>
-              <w:pStyle w:val="Compact"/>
-              <w:jc w:val="left"/>
-            </w:pPr>
-            <w:r>
-              <w:t xml:space="preserve">Viçosa</w:t>
-            </w:r>
-          </w:p>
-        </w:tc>
-      </w:tr>
-      <w:tr>
-        <w:tc>
-          <w:tcPr/>
-          <w:p>
-            <w:pPr>
-              <w:pStyle w:val="Compact"/>
-              <w:jc w:val="left"/>
-            </w:pPr>
-            <w:r>
-              <w:t xml:space="preserve">Mata Atlântica</w:t>
-            </w:r>
-          </w:p>
-        </w:tc>
-        <w:tc>
-          <w:tcPr/>
-          <w:p>
-            <w:pPr>
-              <w:pStyle w:val="Compact"/>
-              <w:jc w:val="left"/>
-            </w:pPr>
-            <w:r>
-              <w:t xml:space="preserve">Camila Rezende</w:t>
-            </w:r>
-          </w:p>
-        </w:tc>
-        <w:tc>
-          <w:tcPr/>
-          <w:p>
-            <w:pPr>
-              <w:pStyle w:val="Compact"/>
-              <w:jc w:val="left"/>
-            </w:pPr>
-            <w:r>
-              <w:t xml:space="preserve">FBDS</w:t>
-            </w:r>
-          </w:p>
-        </w:tc>
-        <w:tc>
-          <w:tcPr/>
-          <w:p>
-            <w:pPr>
-              <w:pStyle w:val="Compact"/>
-              <w:jc w:val="left"/>
-            </w:pPr>
-            <w:r>
-              <w:t xml:space="preserve">Rio de Janeiro</w:t>
-            </w:r>
-          </w:p>
-        </w:tc>
-      </w:tr>
-      <w:tr>
-        <w:tc>
-          <w:tcPr/>
-          <w:p>
-            <w:pPr>
-              <w:pStyle w:val="Compact"/>
-              <w:jc w:val="left"/>
-            </w:pPr>
-            <w:r>
-              <w:t xml:space="preserve">Mata Atlântica</w:t>
-            </w:r>
-          </w:p>
-        </w:tc>
-        <w:tc>
-          <w:tcPr/>
-          <w:p>
-            <w:pPr>
-              <w:pStyle w:val="Compact"/>
-              <w:jc w:val="left"/>
-            </w:pPr>
-            <w:r>
-              <w:t xml:space="preserve">Danilo Neves</w:t>
-            </w:r>
-          </w:p>
-        </w:tc>
-        <w:tc>
-          <w:tcPr/>
-          <w:p>
-            <w:pPr>
-              <w:pStyle w:val="Compact"/>
-              <w:jc w:val="left"/>
-            </w:pPr>
-            <w:r>
-              <w:t xml:space="preserve">UFMG</w:t>
-            </w:r>
-          </w:p>
-        </w:tc>
-        <w:tc>
-          <w:tcPr/>
-          <w:p>
-            <w:pPr>
-              <w:pStyle w:val="Compact"/>
-              <w:jc w:val="left"/>
-            </w:pPr>
-            <w:r>
-              <w:t xml:space="preserve">Belo Horizonte</w:t>
-            </w:r>
-          </w:p>
-        </w:tc>
-      </w:tr>
-      <w:tr>
-        <w:tc>
-          <w:tcPr/>
-          <w:p>
-            <w:pPr>
-              <w:pStyle w:val="Compact"/>
-              <w:jc w:val="left"/>
-            </w:pPr>
-            <w:r>
-              <w:t xml:space="preserve">Mata Atlântica</w:t>
-            </w:r>
-          </w:p>
-        </w:tc>
-        <w:tc>
-          <w:tcPr/>
-          <w:p>
-            <w:pPr>
-              <w:pStyle w:val="Compact"/>
-              <w:jc w:val="left"/>
-            </w:pPr>
-            <w:r>
-              <w:t xml:space="preserve">Gerd Sparovek</w:t>
-            </w:r>
-          </w:p>
-        </w:tc>
-        <w:tc>
-          <w:tcPr/>
-          <w:p>
-            <w:pPr>
-              <w:pStyle w:val="Compact"/>
-              <w:jc w:val="left"/>
-            </w:pPr>
-            <w:r>
-              <w:t xml:space="preserve">ESALQ</w:t>
-            </w:r>
-          </w:p>
-        </w:tc>
-        <w:tc>
-          <w:tcPr/>
-          <w:p>
-            <w:pPr>
-              <w:pStyle w:val="Compact"/>
-              <w:jc w:val="left"/>
-            </w:pPr>
-            <w:r>
-              <w:t xml:space="preserve">Piracicaba</w:t>
-            </w:r>
-          </w:p>
-        </w:tc>
-      </w:tr>
-      <w:tr>
-        <w:tc>
-          <w:tcPr/>
-          <w:p>
-            <w:pPr>
-              <w:pStyle w:val="Compact"/>
-              <w:jc w:val="left"/>
-            </w:pPr>
-            <w:r>
-              <w:t xml:space="preserve">Mata Atlântica</w:t>
-            </w:r>
-          </w:p>
-        </w:tc>
-        <w:tc>
-          <w:tcPr/>
-          <w:p>
-            <w:pPr>
-              <w:pStyle w:val="Compact"/>
-              <w:jc w:val="left"/>
-            </w:pPr>
-            <w:r>
-              <w:t xml:space="preserve">Kátia M. de B. Ferraz</w:t>
-            </w:r>
-          </w:p>
-        </w:tc>
-        <w:tc>
-          <w:tcPr/>
-          <w:p>
-            <w:pPr>
-              <w:pStyle w:val="Compact"/>
-              <w:jc w:val="left"/>
-            </w:pPr>
-            <w:r>
-              <w:t xml:space="preserve">USP</w:t>
-            </w:r>
-          </w:p>
-        </w:tc>
-        <w:tc>
-          <w:tcPr/>
-          <w:p>
-            <w:pPr>
-              <w:pStyle w:val="Compact"/>
-              <w:jc w:val="left"/>
-            </w:pPr>
-            <w:r>
-              <w:t xml:space="preserve">São Paulo</w:t>
-            </w:r>
-          </w:p>
-        </w:tc>
-      </w:tr>
-      <w:tr>
-        <w:tc>
-          <w:tcPr/>
-          <w:p>
-            <w:pPr>
-              <w:pStyle w:val="Compact"/>
-              <w:jc w:val="left"/>
-            </w:pPr>
-            <w:r>
-              <w:t xml:space="preserve">Mata Atlântica</w:t>
-            </w:r>
-          </w:p>
-        </w:tc>
-        <w:tc>
-          <w:tcPr/>
-          <w:p>
-            <w:pPr>
-              <w:pStyle w:val="Compact"/>
-              <w:jc w:val="left"/>
-            </w:pPr>
-            <w:r>
-              <w:t xml:space="preserve">Maíra Benchimol</w:t>
-            </w:r>
-          </w:p>
-        </w:tc>
-        <w:tc>
-          <w:tcPr/>
-          <w:p>
-            <w:pPr>
-              <w:pStyle w:val="Compact"/>
-              <w:jc w:val="left"/>
-            </w:pPr>
-            <w:r>
-              <w:t xml:space="preserve">UESC</w:t>
-            </w:r>
-          </w:p>
-        </w:tc>
-        <w:tc>
-          <w:tcPr/>
-          <w:p>
-            <w:pPr>
-              <w:pStyle w:val="Compact"/>
-              <w:jc w:val="left"/>
-            </w:pPr>
-            <w:r>
-              <w:t xml:space="preserve">Ilhéus</w:t>
-            </w:r>
-          </w:p>
-        </w:tc>
-      </w:tr>
-      <w:tr>
-        <w:tc>
-          <w:tcPr/>
-          <w:p>
-            <w:pPr>
-              <w:pStyle w:val="Compact"/>
-              <w:jc w:val="left"/>
-            </w:pPr>
-            <w:r>
-              <w:t xml:space="preserve">Mata Atlântica</w:t>
-            </w:r>
-          </w:p>
-        </w:tc>
-        <w:tc>
-          <w:tcPr/>
-          <w:p>
-            <w:pPr>
-              <w:pStyle w:val="Compact"/>
-              <w:jc w:val="left"/>
-            </w:pPr>
-            <w:r>
-              <w:t xml:space="preserve">Márcia Marques</w:t>
-            </w:r>
-          </w:p>
-        </w:tc>
-        <w:tc>
-          <w:tcPr/>
-          <w:p>
-            <w:pPr>
-              <w:pStyle w:val="Compact"/>
-              <w:jc w:val="left"/>
-            </w:pPr>
-            <w:r>
-              <w:t xml:space="preserve">UFPR</w:t>
-            </w:r>
-          </w:p>
-        </w:tc>
-        <w:tc>
-          <w:tcPr/>
-          <w:p>
-            <w:pPr>
-              <w:pStyle w:val="Compact"/>
-              <w:jc w:val="left"/>
-            </w:pPr>
-            <w:r>
-              <w:t xml:space="preserve">Curitiba</w:t>
-            </w:r>
-          </w:p>
-        </w:tc>
-      </w:tr>
-      <w:tr>
-        <w:tc>
-          <w:tcPr/>
-          <w:p>
-            <w:pPr>
-              <w:pStyle w:val="Compact"/>
-              <w:jc w:val="left"/>
-            </w:pPr>
-            <w:r>
-              <w:t xml:space="preserve">Mata Atlântica</w:t>
-            </w:r>
-          </w:p>
-        </w:tc>
-        <w:tc>
-          <w:tcPr/>
-          <w:p>
-            <w:pPr>
-              <w:pStyle w:val="Compact"/>
-              <w:jc w:val="left"/>
-            </w:pPr>
-            <w:r>
-              <w:t xml:space="preserve">Mariana M. Vale</w:t>
-            </w:r>
-          </w:p>
-        </w:tc>
-        <w:tc>
-          <w:tcPr/>
-          <w:p>
-            <w:pPr>
-              <w:pStyle w:val="Compact"/>
-              <w:jc w:val="left"/>
-            </w:pPr>
-            <w:r>
-              <w:t xml:space="preserve">UFRJ</w:t>
-            </w:r>
-          </w:p>
-        </w:tc>
-        <w:tc>
-          <w:tcPr/>
-          <w:p>
-            <w:pPr>
-              <w:pStyle w:val="Compact"/>
-              <w:jc w:val="left"/>
-            </w:pPr>
-            <w:r>
-              <w:t xml:space="preserve">Rio de Janeiro</w:t>
-            </w:r>
-          </w:p>
-        </w:tc>
-      </w:tr>
-      <w:tr>
-        <w:tc>
-          <w:tcPr/>
-          <w:p>
-            <w:pPr>
-              <w:pStyle w:val="Compact"/>
-              <w:jc w:val="left"/>
-            </w:pPr>
-            <w:r>
-              <w:t xml:space="preserve">Mata Atlântica</w:t>
-            </w:r>
-          </w:p>
-        </w:tc>
-        <w:tc>
-          <w:tcPr/>
-          <w:p>
-            <w:pPr>
-              <w:pStyle w:val="Compact"/>
-              <w:jc w:val="left"/>
-            </w:pPr>
-            <w:r>
-              <w:t xml:space="preserve">Ricardo Dobrovolski</w:t>
-            </w:r>
-          </w:p>
-        </w:tc>
-        <w:tc>
-          <w:tcPr/>
-          <w:p>
-            <w:pPr>
-              <w:pStyle w:val="Compact"/>
-              <w:jc w:val="left"/>
-            </w:pPr>
-            <w:r>
-              <w:t xml:space="preserve">UFBA</w:t>
-            </w:r>
-          </w:p>
-        </w:tc>
-        <w:tc>
-          <w:tcPr/>
-          <w:p>
-            <w:pPr>
-              <w:pStyle w:val="Compact"/>
-              <w:jc w:val="left"/>
-            </w:pPr>
-            <w:r>
-              <w:t xml:space="preserve">Salvador</w:t>
-            </w:r>
-          </w:p>
-        </w:tc>
-      </w:tr>
-      <w:tr>
-        <w:tc>
-          <w:tcPr/>
-          <w:p>
-            <w:pPr>
-              <w:pStyle w:val="Compact"/>
-              <w:jc w:val="left"/>
-            </w:pPr>
-            <w:r>
-              <w:t xml:space="preserve">Mata Atlântica</w:t>
-            </w:r>
-          </w:p>
-        </w:tc>
-        <w:tc>
-          <w:tcPr/>
-          <w:p>
-            <w:pPr>
-              <w:pStyle w:val="Compact"/>
-              <w:jc w:val="left"/>
-            </w:pPr>
-            <w:r>
-              <w:t xml:space="preserve">Rita Portela</w:t>
-            </w:r>
-          </w:p>
-        </w:tc>
-        <w:tc>
-          <w:tcPr/>
-          <w:p>
-            <w:pPr>
-              <w:pStyle w:val="Compact"/>
-              <w:jc w:val="left"/>
-            </w:pPr>
-            <w:r>
-              <w:t xml:space="preserve">UFRJ</w:t>
-            </w:r>
-          </w:p>
-        </w:tc>
-        <w:tc>
-          <w:tcPr/>
-          <w:p>
-            <w:pPr>
-              <w:pStyle w:val="Compact"/>
-              <w:jc w:val="left"/>
-            </w:pPr>
-            <w:r>
-              <w:t xml:space="preserve">Rio de Janeiro</w:t>
-            </w:r>
-          </w:p>
-        </w:tc>
-      </w:tr>
-      <w:tr>
-        <w:tc>
-          <w:tcPr/>
-          <w:p>
-            <w:pPr>
-              <w:pStyle w:val="Compact"/>
-              <w:jc w:val="left"/>
-            </w:pPr>
-            <w:r>
-              <w:t xml:space="preserve">Pampa</w:t>
-            </w:r>
-          </w:p>
-        </w:tc>
-        <w:tc>
-          <w:tcPr/>
-          <w:p>
-            <w:pPr>
-              <w:pStyle w:val="Compact"/>
-              <w:jc w:val="left"/>
-            </w:pPr>
-            <w:r>
-              <w:t xml:space="preserve">Alexandre J. D. Krob</w:t>
-            </w:r>
-          </w:p>
-        </w:tc>
-        <w:tc>
-          <w:tcPr/>
-          <w:p>
-            <w:pPr>
-              <w:pStyle w:val="Compact"/>
-              <w:jc w:val="left"/>
-            </w:pPr>
-            <w:r>
-              <w:t xml:space="preserve">Inst. Curicaca</w:t>
-            </w:r>
-          </w:p>
-        </w:tc>
-        <w:tc>
-          <w:tcPr/>
-          <w:p>
-            <w:pPr>
-              <w:pStyle w:val="Compact"/>
-              <w:jc w:val="left"/>
-            </w:pPr>
-            <w:r>
-              <w:t xml:space="preserve">Porto Alegre</w:t>
-            </w:r>
-          </w:p>
-        </w:tc>
-      </w:tr>
-      <w:tr>
-        <w:tc>
-          <w:tcPr/>
-          <w:p>
-            <w:pPr>
-              <w:pStyle w:val="Compact"/>
-              <w:jc w:val="left"/>
-            </w:pPr>
-            <w:r>
-              <w:t xml:space="preserve">Pampa</w:t>
-            </w:r>
-          </w:p>
-        </w:tc>
-        <w:tc>
-          <w:tcPr/>
-          <w:p>
-            <w:pPr>
-              <w:pStyle w:val="Compact"/>
-              <w:jc w:val="left"/>
-            </w:pPr>
-            <w:r>
-              <w:t xml:space="preserve">Eduardo Vélez Martin</w:t>
-            </w:r>
-          </w:p>
-        </w:tc>
-        <w:tc>
-          <w:tcPr/>
-          <w:p>
-            <w:pPr>
-              <w:pStyle w:val="Compact"/>
-              <w:jc w:val="left"/>
-            </w:pPr>
-            <w:r>
-              <w:t xml:space="preserve">UFRGS</w:t>
-            </w:r>
-          </w:p>
-        </w:tc>
-        <w:tc>
-          <w:tcPr/>
-          <w:p>
-            <w:pPr>
-              <w:pStyle w:val="Compact"/>
-              <w:jc w:val="left"/>
-            </w:pPr>
-            <w:r>
-              <w:t xml:space="preserve">Porto Alegre</w:t>
-            </w:r>
-          </w:p>
-        </w:tc>
-      </w:tr>
-      <w:tr>
-        <w:tc>
-          <w:tcPr/>
-          <w:p>
-            <w:pPr>
-              <w:pStyle w:val="Compact"/>
-              <w:jc w:val="left"/>
-            </w:pPr>
-            <w:r>
-              <w:t xml:space="preserve">Pampa</w:t>
-            </w:r>
-          </w:p>
-        </w:tc>
-        <w:tc>
-          <w:tcPr/>
-          <w:p>
-            <w:pPr>
-              <w:pStyle w:val="Compact"/>
-              <w:jc w:val="left"/>
-            </w:pPr>
-            <w:r>
-              <w:t xml:space="preserve">Fernando Becker</w:t>
-            </w:r>
-          </w:p>
-        </w:tc>
-        <w:tc>
-          <w:tcPr/>
-          <w:p>
-            <w:pPr>
-              <w:pStyle w:val="Compact"/>
-              <w:jc w:val="left"/>
-            </w:pPr>
-            <w:r>
-              <w:t xml:space="preserve">UFRGS</w:t>
-            </w:r>
-          </w:p>
-        </w:tc>
-        <w:tc>
-          <w:tcPr/>
-          <w:p>
-            <w:pPr>
-              <w:pStyle w:val="Compact"/>
-              <w:jc w:val="left"/>
-            </w:pPr>
-            <w:r>
-              <w:t xml:space="preserve">Porto Alegre</w:t>
-            </w:r>
-          </w:p>
-        </w:tc>
-      </w:tr>
-      <w:tr>
-        <w:tc>
-          <w:tcPr/>
-          <w:p>
-            <w:pPr>
-              <w:pStyle w:val="Compact"/>
-              <w:jc w:val="left"/>
-            </w:pPr>
-            <w:r>
-              <w:t xml:space="preserve">Pampa</w:t>
-            </w:r>
-          </w:p>
-        </w:tc>
-        <w:tc>
-          <w:tcPr/>
-          <w:p>
-            <w:pPr>
-              <w:pStyle w:val="Compact"/>
-              <w:jc w:val="left"/>
-            </w:pPr>
-            <w:r>
-              <w:t xml:space="preserve">Gerhard E. Overbeck</w:t>
-            </w:r>
-          </w:p>
-        </w:tc>
-        <w:tc>
-          <w:tcPr/>
-          <w:p>
-            <w:pPr>
-              <w:pStyle w:val="Compact"/>
-              <w:jc w:val="left"/>
-            </w:pPr>
-            <w:r>
-              <w:t xml:space="preserve">UFRGS</w:t>
-            </w:r>
-          </w:p>
-        </w:tc>
-        <w:tc>
-          <w:tcPr/>
-          <w:p>
-            <w:pPr>
-              <w:pStyle w:val="Compact"/>
-              <w:jc w:val="left"/>
-            </w:pPr>
-            <w:r>
-              <w:t xml:space="preserve">Porto Alegre</w:t>
-            </w:r>
-          </w:p>
-        </w:tc>
-      </w:tr>
-      <w:tr>
-        <w:tc>
-          <w:tcPr/>
-          <w:p>
-            <w:pPr>
-              <w:pStyle w:val="Compact"/>
-              <w:jc w:val="left"/>
-            </w:pPr>
-            <w:r>
-              <w:t xml:space="preserve">Pampa</w:t>
-            </w:r>
-          </w:p>
-        </w:tc>
-        <w:tc>
-          <w:tcPr/>
-          <w:p>
-            <w:pPr>
-              <w:pStyle w:val="Compact"/>
-              <w:jc w:val="left"/>
-            </w:pPr>
-            <w:r>
-              <w:t xml:space="preserve">Heinrich Hasenack</w:t>
-            </w:r>
-          </w:p>
-        </w:tc>
-        <w:tc>
-          <w:tcPr/>
-          <w:p>
-            <w:pPr>
-              <w:pStyle w:val="Compact"/>
-              <w:jc w:val="left"/>
-            </w:pPr>
-            <w:r>
-              <w:t xml:space="preserve">UFRGS</w:t>
-            </w:r>
-          </w:p>
-        </w:tc>
-        <w:tc>
-          <w:tcPr/>
-          <w:p>
-            <w:pPr>
-              <w:pStyle w:val="Compact"/>
-              <w:jc w:val="left"/>
-            </w:pPr>
-            <w:r>
-              <w:t xml:space="preserve">Porto Alegre</w:t>
-            </w:r>
-          </w:p>
-        </w:tc>
-      </w:tr>
-      <w:tr>
-        <w:tc>
-          <w:tcPr/>
-          <w:p>
-            <w:pPr>
-              <w:pStyle w:val="Compact"/>
-              <w:jc w:val="left"/>
-            </w:pPr>
-            <w:r>
-              <w:t xml:space="preserve">Pampa</w:t>
-            </w:r>
-          </w:p>
-        </w:tc>
-        <w:tc>
-          <w:tcPr/>
-          <w:p>
-            <w:pPr>
-              <w:pStyle w:val="Compact"/>
-              <w:jc w:val="left"/>
-            </w:pPr>
-            <w:r>
-              <w:t xml:space="preserve">Márcio Borges Martins</w:t>
-            </w:r>
-          </w:p>
-        </w:tc>
-        <w:tc>
-          <w:tcPr/>
-          <w:p>
-            <w:pPr>
-              <w:pStyle w:val="Compact"/>
-              <w:jc w:val="left"/>
-            </w:pPr>
-            <w:r>
-              <w:t xml:space="preserve">UFRGS</w:t>
-            </w:r>
-          </w:p>
-        </w:tc>
-        <w:tc>
-          <w:tcPr/>
-          <w:p>
-            <w:pPr>
-              <w:pStyle w:val="Compact"/>
-              <w:jc w:val="left"/>
-            </w:pPr>
-            <w:r>
-              <w:t xml:space="preserve">Porto Alegre</w:t>
-            </w:r>
-          </w:p>
-        </w:tc>
-      </w:tr>
-      <w:tr>
-        <w:tc>
-          <w:tcPr/>
-          <w:p>
-            <w:pPr>
-              <w:pStyle w:val="Compact"/>
-              <w:jc w:val="left"/>
-            </w:pPr>
-            <w:r>
-              <w:t xml:space="preserve">Pampa</w:t>
-            </w:r>
-          </w:p>
-        </w:tc>
-        <w:tc>
-          <w:tcPr/>
-          <w:p>
-            <w:pPr>
-              <w:pStyle w:val="Compact"/>
-              <w:jc w:val="left"/>
-            </w:pPr>
-            <w:r>
-              <w:t xml:space="preserve">Sandra C. Müller</w:t>
-            </w:r>
-          </w:p>
-        </w:tc>
-        <w:tc>
-          <w:tcPr/>
-          <w:p>
-            <w:pPr>
-              <w:pStyle w:val="Compact"/>
-              <w:jc w:val="left"/>
-            </w:pPr>
-            <w:r>
-              <w:t xml:space="preserve">UFRGS</w:t>
-            </w:r>
-          </w:p>
-        </w:tc>
-        <w:tc>
-          <w:tcPr/>
-          <w:p>
-            <w:pPr>
-              <w:pStyle w:val="Compact"/>
-              <w:jc w:val="left"/>
-            </w:pPr>
-            <w:r>
-              <w:t xml:space="preserve">Porto Alegre</w:t>
-            </w:r>
-          </w:p>
-        </w:tc>
-      </w:tr>
-      <w:tr>
-        <w:tc>
-          <w:tcPr/>
-          <w:p>
-            <w:pPr>
-              <w:pStyle w:val="Compact"/>
-              <w:jc w:val="left"/>
-            </w:pPr>
-            <w:r>
               <w:t xml:space="preserve">Pantanal</w:t>
             </w:r>
           </w:p>
@@ -3002,157 +2752,7 @@
               <w:jc w:val="left"/>
             </w:pPr>
             <w:r>
-              <w:t xml:space="preserve">Angélica Guerra</w:t>
-            </w:r>
-          </w:p>
-        </w:tc>
-        <w:tc>
-          <w:tcPr/>
-          <w:p>
-            <w:pPr>
-              <w:pStyle w:val="Compact"/>
-              <w:jc w:val="left"/>
-            </w:pPr>
-            <w:r>
-              <w:t xml:space="preserve">IHP</w:t>
-            </w:r>
-          </w:p>
-        </w:tc>
-        <w:tc>
-          <w:tcPr/>
-          <w:p>
-            <w:pPr>
-              <w:pStyle w:val="Compact"/>
-              <w:jc w:val="left"/>
-            </w:pPr>
-            <w:r>
-              <w:t xml:space="preserve">Corumbá</w:t>
-            </w:r>
-          </w:p>
-        </w:tc>
-      </w:tr>
-      <w:tr>
-        <w:tc>
-          <w:tcPr/>
-          <w:p>
-            <w:pPr>
-              <w:pStyle w:val="Compact"/>
-              <w:jc w:val="left"/>
-            </w:pPr>
-            <w:r>
-              <w:t xml:space="preserve">Pantanal</w:t>
-            </w:r>
-          </w:p>
-        </w:tc>
-        <w:tc>
-          <w:tcPr/>
-          <w:p>
-            <w:pPr>
-              <w:pStyle w:val="Compact"/>
-              <w:jc w:val="left"/>
-            </w:pPr>
-            <w:r>
-              <w:t xml:space="preserve">Antônio C. Paranhos Filho</w:t>
-            </w:r>
-          </w:p>
-        </w:tc>
-        <w:tc>
-          <w:tcPr/>
-          <w:p>
-            <w:pPr>
-              <w:pStyle w:val="Compact"/>
-              <w:jc w:val="left"/>
-            </w:pPr>
-            <w:r>
-              <w:t xml:space="preserve">UFMS</w:t>
-            </w:r>
-          </w:p>
-        </w:tc>
-        <w:tc>
-          <w:tcPr/>
-          <w:p>
-            <w:pPr>
-              <w:pStyle w:val="Compact"/>
-              <w:jc w:val="left"/>
-            </w:pPr>
-            <w:r>
-              <w:t xml:space="preserve">Campo Grande</w:t>
-            </w:r>
-          </w:p>
-        </w:tc>
-      </w:tr>
-      <w:tr>
-        <w:tc>
-          <w:tcPr/>
-          <w:p>
-            <w:pPr>
-              <w:pStyle w:val="Compact"/>
-              <w:jc w:val="left"/>
-            </w:pPr>
-            <w:r>
-              <w:t xml:space="preserve">Pantanal</w:t>
-            </w:r>
-          </w:p>
-        </w:tc>
-        <w:tc>
-          <w:tcPr/>
-          <w:p>
-            <w:pPr>
-              <w:pStyle w:val="Compact"/>
-              <w:jc w:val="left"/>
-            </w:pPr>
-            <w:r>
-              <w:t xml:space="preserve">Camila Leonardo Mioto</w:t>
-            </w:r>
-          </w:p>
-        </w:tc>
-        <w:tc>
-          <w:tcPr/>
-          <w:p>
-            <w:pPr>
-              <w:pStyle w:val="Compact"/>
-              <w:jc w:val="left"/>
-            </w:pPr>
-            <w:r>
-              <w:t xml:space="preserve">UFR</w:t>
-            </w:r>
-          </w:p>
-        </w:tc>
-        <w:tc>
-          <w:tcPr/>
-          <w:p>
-            <w:pPr>
-              <w:pStyle w:val="Compact"/>
-              <w:jc w:val="left"/>
-            </w:pPr>
-            <w:r>
-              <w:t xml:space="preserve">Rondonópolis</w:t>
-            </w:r>
-          </w:p>
-        </w:tc>
-      </w:tr>
-      <w:tr>
-        <w:tc>
-          <w:tcPr/>
-          <w:p>
-            <w:pPr>
-              <w:pStyle w:val="Compact"/>
-              <w:jc w:val="left"/>
-            </w:pPr>
-            <w:r>
-              <w:t xml:space="preserve">Pantanal</w:t>
-            </w:r>
-          </w:p>
-        </w:tc>
-        <w:tc>
-          <w:tcPr/>
-          <w:p>
-            <w:pPr>
-              <w:pStyle w:val="Compact"/>
-              <w:jc w:val="left"/>
-            </w:pPr>
-            <w:r>
-              <w:t xml:space="preserve">Cátia N. da Cunha</w:t>
+              <w:t xml:space="preserve">Thadeu Sobral de Souza</w:t>
             </w:r>
           </w:p>
         </w:tc>
@@ -3181,257 +2781,15 @@
           </w:p>
         </w:tc>
       </w:tr>
-      <w:tr>
-        <w:tc>
-          <w:tcPr/>
-          <w:p>
-            <w:pPr>
-              <w:pStyle w:val="Compact"/>
-              <w:jc w:val="left"/>
-            </w:pPr>
-            <w:r>
-              <w:t xml:space="preserve">Pantanal</w:t>
-            </w:r>
-          </w:p>
-        </w:tc>
-        <w:tc>
-          <w:tcPr/>
-          <w:p>
-            <w:pPr>
-              <w:pStyle w:val="Compact"/>
-              <w:jc w:val="left"/>
-            </w:pPr>
-            <w:r>
-              <w:t xml:space="preserve">Fabio de O. Roque</w:t>
-            </w:r>
-          </w:p>
-        </w:tc>
-        <w:tc>
-          <w:tcPr/>
-          <w:p>
-            <w:pPr>
-              <w:pStyle w:val="Compact"/>
-              <w:jc w:val="left"/>
-            </w:pPr>
-            <w:r>
-              <w:t xml:space="preserve">UFMS</w:t>
-            </w:r>
-          </w:p>
-        </w:tc>
-        <w:tc>
-          <w:tcPr/>
-          <w:p>
-            <w:pPr>
-              <w:pStyle w:val="Compact"/>
-              <w:jc w:val="left"/>
-            </w:pPr>
-            <w:r>
-              <w:t xml:space="preserve">Campo Grande</w:t>
-            </w:r>
-          </w:p>
-        </w:tc>
-      </w:tr>
-      <w:tr>
-        <w:tc>
-          <w:tcPr/>
-          <w:p>
-            <w:pPr>
-              <w:pStyle w:val="Compact"/>
-              <w:jc w:val="left"/>
-            </w:pPr>
-            <w:r>
-              <w:t xml:space="preserve">Pantanal</w:t>
-            </w:r>
-          </w:p>
-        </w:tc>
-        <w:tc>
-          <w:tcPr/>
-          <w:p>
-            <w:pPr>
-              <w:pStyle w:val="Compact"/>
-              <w:jc w:val="left"/>
-            </w:pPr>
-            <w:r>
-              <w:t xml:space="preserve">Geraldo A. Damasceno Júnior</w:t>
-            </w:r>
-          </w:p>
-        </w:tc>
-        <w:tc>
-          <w:tcPr/>
-          <w:p>
-            <w:pPr>
-              <w:pStyle w:val="Compact"/>
-              <w:jc w:val="left"/>
-            </w:pPr>
-            <w:r>
-              <w:t xml:space="preserve">UFMS</w:t>
-            </w:r>
-          </w:p>
-        </w:tc>
-        <w:tc>
-          <w:tcPr/>
-          <w:p>
-            <w:pPr>
-              <w:pStyle w:val="Compact"/>
-              <w:jc w:val="left"/>
-            </w:pPr>
-            <w:r>
-              <w:t xml:space="preserve">Campo Grande</w:t>
-            </w:r>
-          </w:p>
-        </w:tc>
-      </w:tr>
-      <w:tr>
-        <w:tc>
-          <w:tcPr/>
-          <w:p>
-            <w:pPr>
-              <w:pStyle w:val="Compact"/>
-              <w:jc w:val="left"/>
-            </w:pPr>
-            <w:r>
-              <w:t xml:space="preserve">Pantanal</w:t>
-            </w:r>
-          </w:p>
-        </w:tc>
-        <w:tc>
-          <w:tcPr/>
-          <w:p>
-            <w:pPr>
-              <w:pStyle w:val="Compact"/>
-              <w:jc w:val="left"/>
-            </w:pPr>
-            <w:r>
-              <w:t xml:space="preserve">Mario Luis Assine</w:t>
-            </w:r>
-          </w:p>
-        </w:tc>
-        <w:tc>
-          <w:tcPr/>
-          <w:p>
-            <w:pPr>
-              <w:pStyle w:val="Compact"/>
-              <w:jc w:val="left"/>
-            </w:pPr>
-            <w:r>
-              <w:t xml:space="preserve">Unesp</w:t>
-            </w:r>
-          </w:p>
-        </w:tc>
-        <w:tc>
-          <w:tcPr/>
-          <w:p>
-            <w:pPr>
-              <w:pStyle w:val="Compact"/>
-              <w:jc w:val="left"/>
-            </w:pPr>
-            <w:r>
-              <w:t xml:space="preserve">Rio Claro</w:t>
-            </w:r>
-          </w:p>
-        </w:tc>
-      </w:tr>
-      <w:tr>
-        <w:tc>
-          <w:tcPr/>
-          <w:p>
-            <w:pPr>
-              <w:pStyle w:val="Compact"/>
-              <w:jc w:val="left"/>
-            </w:pPr>
-            <w:r>
-              <w:t xml:space="preserve">Pantanal</w:t>
-            </w:r>
-          </w:p>
-        </w:tc>
-        <w:tc>
-          <w:tcPr/>
-          <w:p>
-            <w:pPr>
-              <w:pStyle w:val="Compact"/>
-              <w:jc w:val="left"/>
-            </w:pPr>
-            <w:r>
-              <w:t xml:space="preserve">Renata Libonati</w:t>
-            </w:r>
-          </w:p>
-        </w:tc>
-        <w:tc>
-          <w:tcPr/>
-          <w:p>
-            <w:pPr>
-              <w:pStyle w:val="Compact"/>
-              <w:jc w:val="left"/>
-            </w:pPr>
-            <w:r>
-              <w:t xml:space="preserve">UFRJ</w:t>
-            </w:r>
-          </w:p>
-        </w:tc>
-        <w:tc>
-          <w:tcPr/>
-          <w:p>
-            <w:pPr>
-              <w:pStyle w:val="Compact"/>
-              <w:jc w:val="left"/>
-            </w:pPr>
-            <w:r>
-              <w:t xml:space="preserve">Rio de Janeiro</w:t>
-            </w:r>
-          </w:p>
-        </w:tc>
-      </w:tr>
-      <w:tr>
-        <w:tc>
-          <w:tcPr/>
-          <w:p>
-            <w:pPr>
-              <w:pStyle w:val="Compact"/>
-              <w:jc w:val="left"/>
-            </w:pPr>
-            <w:r>
-              <w:t xml:space="preserve">Pantanal</w:t>
-            </w:r>
-          </w:p>
-        </w:tc>
-        <w:tc>
-          <w:tcPr/>
-          <w:p>
-            <w:pPr>
-              <w:pStyle w:val="Compact"/>
-              <w:jc w:val="left"/>
-            </w:pPr>
-            <w:r>
-              <w:t xml:space="preserve">Thadeu Sobral de Souza</w:t>
-            </w:r>
-          </w:p>
-        </w:tc>
-        <w:tc>
-          <w:tcPr/>
-          <w:p>
-            <w:pPr>
-              <w:pStyle w:val="Compact"/>
-              <w:jc w:val="left"/>
-            </w:pPr>
-            <w:r>
-              <w:t xml:space="preserve">UFMT</w:t>
-            </w:r>
-          </w:p>
-        </w:tc>
-        <w:tc>
-          <w:tcPr/>
-          <w:p>
-            <w:pPr>
-              <w:pStyle w:val="Compact"/>
-              <w:jc w:val="left"/>
-            </w:pPr>
-            <w:r>
-              <w:t xml:space="preserve">Cuiabá</w:t>
-            </w:r>
-          </w:p>
-        </w:tc>
-      </w:tr>
     </w:tbl>
+    <w:p>
+      <w:pPr>
+        <w:pStyle w:val="Textoindependiente"/>
+      </w:pPr>
+      <w:r>
+        <w:t xml:space="preserve"> </w:t>
+      </w:r>
+    </w:p>
     <w:bookmarkEnd w:id="37"/>
     <w:bookmarkEnd w:id="38"/>
     <w:sectPr>
